--- a/PhotoSharing/docs/User manual to application PhotoSharing.docx
+++ b/PhotoSharing/docs/User manual to application PhotoSharing.docx
@@ -4,50 +4,22 @@
   <w:body>
     <w:p>
       <w:pPr>
-        <w:pStyle w:val="Pealkiri1"/>
-      </w:pPr>
-      <w:proofErr w:type="spellStart"/>
+        <w:pStyle w:val="Heading1"/>
+      </w:pPr>
       <w:r>
-        <w:t>User</w:t>
+        <w:t xml:space="preserve">User manual </w:t>
       </w:r>
-      <w:proofErr w:type="spellEnd"/>
-      <w:r>
-        <w:t xml:space="preserve"> </w:t>
-      </w:r>
-      <w:proofErr w:type="spellStart"/>
-      <w:r>
-        <w:t>manual</w:t>
-      </w:r>
-      <w:proofErr w:type="spellEnd"/>
-      <w:r>
-        <w:t xml:space="preserve"> </w:t>
-      </w:r>
-      <w:proofErr w:type="spellStart"/>
       <w:r>
         <w:t>for</w:t>
       </w:r>
-      <w:proofErr w:type="spellEnd"/>
       <w:r>
-        <w:t xml:space="preserve"> </w:t>
+        <w:t xml:space="preserve"> application PhotoSharing</w:t>
       </w:r>
-      <w:proofErr w:type="spellStart"/>
-      <w:r>
-        <w:t>application</w:t>
-      </w:r>
-      <w:proofErr w:type="spellEnd"/>
-      <w:r>
-        <w:t xml:space="preserve"> </w:t>
-      </w:r>
-      <w:proofErr w:type="spellStart"/>
-      <w:r>
-        <w:t>PhotoSharing</w:t>
-      </w:r>
-      <w:proofErr w:type="spellEnd"/>
     </w:p>
     <w:p/>
     <w:tbl>
       <w:tblPr>
-        <w:tblStyle w:val="Kontuurtabel"/>
+        <w:tblStyle w:val="TableGrid"/>
         <w:tblW w:w="0" w:type="auto"/>
         <w:tblBorders>
           <w:top w:val="none" w:sz="0" w:space="0" w:color="auto"/>
@@ -97,442 +69,59 @@
             <w:pPr>
               <w:jc w:val="both"/>
             </w:pPr>
-            <w:proofErr w:type="spellStart"/>
-            <w:r>
-              <w:t>After</w:t>
-            </w:r>
-            <w:proofErr w:type="spellEnd"/>
+            <w:r>
+              <w:t xml:space="preserve">After you have dowloaded and installed </w:t>
+            </w:r>
+            <w:r>
+              <w:t>PhotoShare</w:t>
+            </w:r>
+            <w:r>
+              <w:t xml:space="preserve"> applicat</w:t>
+            </w:r>
+            <w:r>
+              <w:t>ion, start it by clicking on it</w:t>
+            </w:r>
+            <w:r>
+              <w:t>s icon. When the application starts, you should see</w:t>
+            </w:r>
+            <w:r>
+              <w:t xml:space="preserve"> a</w:t>
+            </w:r>
+            <w:r>
+              <w:t xml:space="preserve"> somewhat similiar view </w:t>
+            </w:r>
+            <w:r>
+              <w:t xml:space="preserve">open up </w:t>
+            </w:r>
+            <w:r>
+              <w:t>as i</w:t>
+            </w:r>
+            <w:r>
+              <w:t>n</w:t>
+            </w:r>
             <w:r>
               <w:t xml:space="preserve"> </w:t>
             </w:r>
-            <w:proofErr w:type="spellStart"/>
-            <w:r>
-              <w:t>you</w:t>
-            </w:r>
-            <w:proofErr w:type="spellEnd"/>
-            <w:r>
-              <w:t xml:space="preserve"> </w:t>
-            </w:r>
-            <w:proofErr w:type="spellStart"/>
-            <w:r>
-              <w:t>have</w:t>
-            </w:r>
-            <w:proofErr w:type="spellEnd"/>
-            <w:r>
-              <w:t xml:space="preserve"> </w:t>
-            </w:r>
-            <w:proofErr w:type="spellStart"/>
-            <w:r>
-              <w:t>dowloaded</w:t>
-            </w:r>
-            <w:proofErr w:type="spellEnd"/>
-            <w:r>
-              <w:t xml:space="preserve"> and </w:t>
-            </w:r>
-            <w:proofErr w:type="spellStart"/>
-            <w:r>
-              <w:t>installed</w:t>
-            </w:r>
-            <w:proofErr w:type="spellEnd"/>
-            <w:r>
-              <w:t xml:space="preserve"> </w:t>
-            </w:r>
-            <w:proofErr w:type="spellStart"/>
-            <w:r>
-              <w:t>PhotoShare</w:t>
-            </w:r>
-            <w:proofErr w:type="spellEnd"/>
-            <w:r>
-              <w:t xml:space="preserve"> </w:t>
-            </w:r>
-            <w:proofErr w:type="spellStart"/>
-            <w:r>
-              <w:t>applicat</w:t>
-            </w:r>
-            <w:r>
-              <w:t>ion</w:t>
-            </w:r>
-            <w:proofErr w:type="spellEnd"/>
-            <w:r>
-              <w:t xml:space="preserve">, start </w:t>
-            </w:r>
-            <w:proofErr w:type="spellStart"/>
-            <w:r>
-              <w:t>it</w:t>
-            </w:r>
-            <w:proofErr w:type="spellEnd"/>
-            <w:r>
-              <w:t xml:space="preserve"> </w:t>
-            </w:r>
-            <w:proofErr w:type="spellStart"/>
-            <w:r>
-              <w:t>by</w:t>
-            </w:r>
-            <w:proofErr w:type="spellEnd"/>
-            <w:r>
-              <w:t xml:space="preserve"> </w:t>
-            </w:r>
-            <w:proofErr w:type="spellStart"/>
-            <w:r>
-              <w:t>clicking</w:t>
-            </w:r>
-            <w:proofErr w:type="spellEnd"/>
-            <w:r>
-              <w:t xml:space="preserve"> on </w:t>
-            </w:r>
-            <w:proofErr w:type="spellStart"/>
-            <w:r>
-              <w:t>it</w:t>
-            </w:r>
-            <w:r>
-              <w:t>s</w:t>
-            </w:r>
-            <w:proofErr w:type="spellEnd"/>
-            <w:r>
-              <w:t xml:space="preserve"> </w:t>
-            </w:r>
-            <w:proofErr w:type="spellStart"/>
-            <w:r>
-              <w:t>icon</w:t>
-            </w:r>
-            <w:proofErr w:type="spellEnd"/>
-            <w:r>
-              <w:t xml:space="preserve">. </w:t>
-            </w:r>
-            <w:proofErr w:type="spellStart"/>
-            <w:r>
-              <w:t>When</w:t>
-            </w:r>
-            <w:proofErr w:type="spellEnd"/>
-            <w:r>
-              <w:t xml:space="preserve"> </w:t>
-            </w:r>
-            <w:proofErr w:type="spellStart"/>
-            <w:r>
-              <w:t>the</w:t>
-            </w:r>
-            <w:proofErr w:type="spellEnd"/>
-            <w:r>
-              <w:t xml:space="preserve"> </w:t>
-            </w:r>
-            <w:proofErr w:type="spellStart"/>
-            <w:r>
-              <w:t>application</w:t>
-            </w:r>
-            <w:proofErr w:type="spellEnd"/>
-            <w:r>
-              <w:t xml:space="preserve"> </w:t>
-            </w:r>
-            <w:proofErr w:type="spellStart"/>
-            <w:r>
-              <w:t>starts</w:t>
-            </w:r>
-            <w:proofErr w:type="spellEnd"/>
-            <w:r>
-              <w:t xml:space="preserve">, </w:t>
-            </w:r>
-            <w:proofErr w:type="spellStart"/>
-            <w:r>
-              <w:t>you</w:t>
-            </w:r>
-            <w:proofErr w:type="spellEnd"/>
-            <w:r>
-              <w:t xml:space="preserve"> </w:t>
-            </w:r>
-            <w:proofErr w:type="spellStart"/>
-            <w:r>
-              <w:t>should</w:t>
-            </w:r>
-            <w:proofErr w:type="spellEnd"/>
-            <w:r>
-              <w:t xml:space="preserve"> see</w:t>
-            </w:r>
-            <w:r>
-              <w:t xml:space="preserve"> a</w:t>
-            </w:r>
-            <w:r>
-              <w:t xml:space="preserve"> </w:t>
-            </w:r>
-            <w:proofErr w:type="spellStart"/>
-            <w:r>
-              <w:t>somewhat</w:t>
-            </w:r>
-            <w:proofErr w:type="spellEnd"/>
-            <w:r>
-              <w:t xml:space="preserve"> </w:t>
-            </w:r>
-            <w:proofErr w:type="spellStart"/>
-            <w:r>
-              <w:t>similiar</w:t>
-            </w:r>
-            <w:proofErr w:type="spellEnd"/>
-            <w:r>
-              <w:t xml:space="preserve"> </w:t>
-            </w:r>
-            <w:proofErr w:type="spellStart"/>
-            <w:r>
-              <w:t>view</w:t>
-            </w:r>
-            <w:proofErr w:type="spellEnd"/>
-            <w:r>
-              <w:t xml:space="preserve"> </w:t>
-            </w:r>
-            <w:proofErr w:type="spellStart"/>
-            <w:r>
-              <w:t>open</w:t>
-            </w:r>
-            <w:proofErr w:type="spellEnd"/>
-            <w:r>
-              <w:t xml:space="preserve"> </w:t>
-            </w:r>
-            <w:proofErr w:type="spellStart"/>
-            <w:r>
-              <w:t>up</w:t>
-            </w:r>
-            <w:proofErr w:type="spellEnd"/>
-            <w:r>
-              <w:t xml:space="preserve"> </w:t>
-            </w:r>
-            <w:proofErr w:type="spellStart"/>
-            <w:r>
-              <w:t>as</w:t>
-            </w:r>
-            <w:proofErr w:type="spellEnd"/>
-            <w:r>
-              <w:t xml:space="preserve"> </w:t>
-            </w:r>
-            <w:proofErr w:type="spellStart"/>
-            <w:r>
-              <w:t>i</w:t>
+            <w:r>
+              <w:t xml:space="preserve">Figure 1. </w:t>
+            </w:r>
+            <w:r>
+              <w:t xml:space="preserve">At first, you problably don’t have </w:t>
+            </w:r>
+            <w:r>
+              <w:t>any image loaded to your application, but don’t worry, by following our „How to“ guide, you will lear</w:t>
             </w:r>
             <w:r>
               <w:t>n</w:t>
             </w:r>
-            <w:proofErr w:type="spellEnd"/>
-            <w:r>
-              <w:t xml:space="preserve"> </w:t>
-            </w:r>
-            <w:proofErr w:type="spellStart"/>
-            <w:r>
-              <w:t>Figure</w:t>
-            </w:r>
-            <w:proofErr w:type="spellEnd"/>
-            <w:r>
-              <w:t xml:space="preserve"> 1. </w:t>
-            </w:r>
-            <w:proofErr w:type="spellStart"/>
-            <w:r>
-              <w:t>At</w:t>
-            </w:r>
-            <w:proofErr w:type="spellEnd"/>
-            <w:r>
-              <w:t xml:space="preserve"> </w:t>
-            </w:r>
-            <w:proofErr w:type="spellStart"/>
-            <w:r>
-              <w:t>first</w:t>
-            </w:r>
-            <w:proofErr w:type="spellEnd"/>
-            <w:r>
-              <w:t xml:space="preserve">, </w:t>
-            </w:r>
-            <w:proofErr w:type="spellStart"/>
-            <w:r>
-              <w:t>you</w:t>
-            </w:r>
-            <w:proofErr w:type="spellEnd"/>
-            <w:r>
-              <w:t xml:space="preserve"> </w:t>
-            </w:r>
-            <w:proofErr w:type="spellStart"/>
-            <w:r>
-              <w:t>problably</w:t>
-            </w:r>
-            <w:proofErr w:type="spellEnd"/>
-            <w:r>
-              <w:t xml:space="preserve"> </w:t>
-            </w:r>
-            <w:proofErr w:type="spellStart"/>
-            <w:r>
-              <w:t>don’t</w:t>
-            </w:r>
-            <w:proofErr w:type="spellEnd"/>
-            <w:r>
-              <w:t xml:space="preserve"> </w:t>
-            </w:r>
-            <w:proofErr w:type="spellStart"/>
-            <w:r>
-              <w:t>have</w:t>
-            </w:r>
-            <w:proofErr w:type="spellEnd"/>
-            <w:r>
-              <w:t xml:space="preserve"> </w:t>
-            </w:r>
-            <w:proofErr w:type="spellStart"/>
-            <w:r>
-              <w:t>any</w:t>
-            </w:r>
-            <w:proofErr w:type="spellEnd"/>
-            <w:r>
-              <w:t xml:space="preserve"> image </w:t>
-            </w:r>
-            <w:proofErr w:type="spellStart"/>
-            <w:r>
-              <w:t>loaded</w:t>
-            </w:r>
-            <w:proofErr w:type="spellEnd"/>
-            <w:r>
-              <w:t xml:space="preserve"> </w:t>
-            </w:r>
-            <w:proofErr w:type="spellStart"/>
-            <w:r>
-              <w:t>to</w:t>
-            </w:r>
-            <w:proofErr w:type="spellEnd"/>
-            <w:r>
-              <w:t xml:space="preserve"> </w:t>
-            </w:r>
-            <w:proofErr w:type="spellStart"/>
-            <w:r>
-              <w:t>your</w:t>
-            </w:r>
-            <w:proofErr w:type="spellEnd"/>
-            <w:r>
-              <w:t xml:space="preserve"> </w:t>
-            </w:r>
-            <w:proofErr w:type="spellStart"/>
-            <w:r>
-              <w:t>application</w:t>
-            </w:r>
-            <w:proofErr w:type="spellEnd"/>
-            <w:r>
-              <w:t xml:space="preserve">, </w:t>
-            </w:r>
-            <w:proofErr w:type="spellStart"/>
-            <w:r>
-              <w:t>but</w:t>
-            </w:r>
-            <w:proofErr w:type="spellEnd"/>
-            <w:r>
-              <w:t xml:space="preserve"> </w:t>
-            </w:r>
-            <w:proofErr w:type="spellStart"/>
-            <w:r>
-              <w:t>don’t</w:t>
-            </w:r>
-            <w:proofErr w:type="spellEnd"/>
-            <w:r>
-              <w:t xml:space="preserve"> </w:t>
-            </w:r>
-            <w:proofErr w:type="spellStart"/>
-            <w:r>
-              <w:t>worry</w:t>
-            </w:r>
-            <w:proofErr w:type="spellEnd"/>
-            <w:r>
-              <w:t xml:space="preserve">, </w:t>
-            </w:r>
-            <w:proofErr w:type="spellStart"/>
-            <w:r>
-              <w:t>by</w:t>
-            </w:r>
-            <w:proofErr w:type="spellEnd"/>
-            <w:r>
-              <w:t xml:space="preserve"> </w:t>
-            </w:r>
-            <w:proofErr w:type="spellStart"/>
-            <w:r>
-              <w:t>following</w:t>
-            </w:r>
-            <w:proofErr w:type="spellEnd"/>
-            <w:r>
-              <w:t xml:space="preserve"> </w:t>
-            </w:r>
-            <w:proofErr w:type="spellStart"/>
-            <w:r>
-              <w:t>our</w:t>
-            </w:r>
-            <w:proofErr w:type="spellEnd"/>
-            <w:r>
-              <w:t xml:space="preserve"> „</w:t>
-            </w:r>
-            <w:proofErr w:type="spellStart"/>
-            <w:r>
-              <w:t>How</w:t>
-            </w:r>
-            <w:proofErr w:type="spellEnd"/>
-            <w:r>
-              <w:t xml:space="preserve"> </w:t>
-            </w:r>
-            <w:proofErr w:type="spellStart"/>
-            <w:r>
-              <w:t>to</w:t>
-            </w:r>
-            <w:proofErr w:type="spellEnd"/>
-            <w:r>
-              <w:t xml:space="preserve">“ </w:t>
-            </w:r>
-            <w:proofErr w:type="spellStart"/>
-            <w:r>
-              <w:t>guide</w:t>
-            </w:r>
-            <w:proofErr w:type="spellEnd"/>
-            <w:r>
-              <w:t xml:space="preserve">, </w:t>
-            </w:r>
-            <w:proofErr w:type="spellStart"/>
-            <w:r>
-              <w:t>you</w:t>
-            </w:r>
-            <w:proofErr w:type="spellEnd"/>
-            <w:r>
-              <w:t xml:space="preserve"> </w:t>
-            </w:r>
-            <w:proofErr w:type="spellStart"/>
-            <w:r>
-              <w:t>will</w:t>
-            </w:r>
-            <w:proofErr w:type="spellEnd"/>
-            <w:r>
-              <w:t xml:space="preserve"> </w:t>
-            </w:r>
-            <w:proofErr w:type="spellStart"/>
-            <w:r>
-              <w:t>lear</w:t>
-            </w:r>
-            <w:r>
-              <w:t>n</w:t>
-            </w:r>
-            <w:proofErr w:type="spellEnd"/>
-            <w:r>
-              <w:t xml:space="preserve"> </w:t>
-            </w:r>
-            <w:proofErr w:type="spellStart"/>
-            <w:r>
-              <w:t>how</w:t>
-            </w:r>
-            <w:proofErr w:type="spellEnd"/>
-            <w:r>
-              <w:t xml:space="preserve"> </w:t>
-            </w:r>
-            <w:proofErr w:type="spellStart"/>
-            <w:r>
-              <w:t>it</w:t>
-            </w:r>
-            <w:proofErr w:type="spellEnd"/>
-            <w:r>
-              <w:t xml:space="preserve"> all </w:t>
-            </w:r>
-            <w:proofErr w:type="spellStart"/>
+            <w:r>
+              <w:t xml:space="preserve"> how it all </w:t>
+            </w:r>
             <w:r>
               <w:t>w</w:t>
             </w:r>
             <w:r>
-              <w:t>orks</w:t>
-            </w:r>
-            <w:proofErr w:type="spellEnd"/>
-            <w:r>
-              <w:t>.</w:t>
+              <w:t>orks.</w:t>
             </w:r>
           </w:p>
           <w:p/>
@@ -603,38 +192,20 @@
           </w:p>
           <w:p>
             <w:pPr>
-              <w:pStyle w:val="Pealdis"/>
+              <w:pStyle w:val="Caption"/>
               <w:jc w:val="right"/>
             </w:pPr>
-            <w:proofErr w:type="spellStart"/>
-            <w:r>
-              <w:t>Figure</w:t>
-            </w:r>
-            <w:proofErr w:type="spellEnd"/>
-            <w:r>
-              <w:t xml:space="preserve"> </w:t>
-            </w:r>
-            <w:r>
-              <w:fldChar w:fldCharType="begin"/>
-            </w:r>
-            <w:r>
-              <w:instrText xml:space="preserve"> SEQ Figure \* ARABIC </w:instrText>
-            </w:r>
-            <w:r>
-              <w:fldChar w:fldCharType="separate"/>
-            </w:r>
-            <w:r>
-              <w:rPr>
-                <w:noProof/>
-              </w:rPr>
-              <w:t>1</w:t>
-            </w:r>
-            <w:r>
-              <w:rPr>
-                <w:noProof/>
-              </w:rPr>
-              <w:fldChar w:fldCharType="end"/>
-            </w:r>
+            <w:r>
+              <w:t xml:space="preserve">Figure </w:t>
+            </w:r>
+            <w:fldSimple w:instr=" SEQ Figure \* ARABIC ">
+              <w:r>
+                <w:rPr>
+                  <w:noProof/>
+                </w:rPr>
+                <w:t>1</w:t>
+              </w:r>
+            </w:fldSimple>
           </w:p>
         </w:tc>
       </w:tr>
@@ -648,527 +219,140 @@
           </w:tcPr>
           <w:p>
             <w:pPr>
-              <w:pStyle w:val="Pealkiri1"/>
+              <w:pStyle w:val="Heading1"/>
               <w:outlineLvl w:val="0"/>
             </w:pPr>
-            <w:proofErr w:type="spellStart"/>
-            <w:r>
-              <w:t>How</w:t>
-            </w:r>
-            <w:proofErr w:type="spellEnd"/>
-            <w:r>
-              <w:t xml:space="preserve"> </w:t>
-            </w:r>
-            <w:proofErr w:type="spellStart"/>
-            <w:r>
-              <w:t>to</w:t>
-            </w:r>
-            <w:proofErr w:type="spellEnd"/>
-            <w:r>
-              <w:t xml:space="preserve"> loa</w:t>
-            </w:r>
-            <w:r>
-              <w:t xml:space="preserve">d </w:t>
-            </w:r>
-            <w:proofErr w:type="spellStart"/>
-            <w:r>
-              <w:t>your</w:t>
-            </w:r>
-            <w:proofErr w:type="spellEnd"/>
-            <w:r>
-              <w:t xml:space="preserve"> album </w:t>
-            </w:r>
-            <w:proofErr w:type="spellStart"/>
-            <w:r>
-              <w:t>to</w:t>
-            </w:r>
-            <w:proofErr w:type="spellEnd"/>
-            <w:r>
-              <w:t xml:space="preserve"> </w:t>
-            </w:r>
-            <w:proofErr w:type="spellStart"/>
-            <w:r>
-              <w:t>the</w:t>
-            </w:r>
-            <w:proofErr w:type="spellEnd"/>
-            <w:r>
-              <w:t xml:space="preserve"> </w:t>
-            </w:r>
-            <w:proofErr w:type="spellStart"/>
-            <w:r>
-              <w:t>application</w:t>
-            </w:r>
-            <w:proofErr w:type="spellEnd"/>
-            <w:r>
-              <w:t>?</w:t>
+            <w:r>
+              <w:t>How to loa</w:t>
+            </w:r>
+            <w:r>
+              <w:t>d your album to the application?</w:t>
             </w:r>
           </w:p>
           <w:p/>
           <w:p>
             <w:pPr>
-              <w:pStyle w:val="Loendilik"/>
+              <w:pStyle w:val="ListParagraph"/>
               <w:numPr>
                 <w:ilvl w:val="0"/>
                 <w:numId w:val="4"/>
               </w:numPr>
             </w:pPr>
-            <w:proofErr w:type="spellStart"/>
-            <w:r>
-              <w:t>Click</w:t>
-            </w:r>
-            <w:proofErr w:type="spellEnd"/>
-            <w:r>
-              <w:t xml:space="preserve"> on </w:t>
-            </w:r>
-            <w:proofErr w:type="spellStart"/>
-            <w:r>
-              <w:t>the</w:t>
-            </w:r>
-            <w:proofErr w:type="spellEnd"/>
-            <w:r>
-              <w:t xml:space="preserve"> </w:t>
-            </w:r>
-            <w:r>
-              <w:t>„</w:t>
-            </w:r>
-            <w:proofErr w:type="spellStart"/>
-            <w:r>
-              <w:t>S</w:t>
-            </w:r>
-            <w:r>
-              <w:t>elect</w:t>
-            </w:r>
-            <w:proofErr w:type="spellEnd"/>
-            <w:r>
-              <w:t xml:space="preserve"> Album“ </w:t>
-            </w:r>
-            <w:proofErr w:type="spellStart"/>
-            <w:r>
-              <w:t>button</w:t>
-            </w:r>
-            <w:proofErr w:type="spellEnd"/>
-            <w:r>
-              <w:t>.</w:t>
-            </w:r>
-          </w:p>
-          <w:p>
-            <w:pPr>
-              <w:pStyle w:val="Loendilik"/>
+            <w:r>
+              <w:t xml:space="preserve">Click on the </w:t>
+            </w:r>
+            <w:r>
+              <w:t>„S</w:t>
+            </w:r>
+            <w:r>
+              <w:t>elect Album“ button.</w:t>
+            </w:r>
+          </w:p>
+          <w:p>
+            <w:pPr>
+              <w:pStyle w:val="ListParagraph"/>
               <w:numPr>
                 <w:ilvl w:val="0"/>
                 <w:numId w:val="4"/>
               </w:numPr>
             </w:pPr>
-          </w:p>
-          <w:p>
-            <w:pPr>
-              <w:pStyle w:val="Loendilik"/>
+            <w:r>
+              <w:t>A list opens that contains your albums</w:t>
+            </w:r>
+          </w:p>
+          <w:p>
+            <w:pPr>
+              <w:pStyle w:val="ListParagraph"/>
               <w:numPr>
                 <w:ilvl w:val="0"/>
                 <w:numId w:val="4"/>
               </w:numPr>
             </w:pPr>
-            <w:proofErr w:type="spellStart"/>
-            <w:r>
-              <w:t>Select</w:t>
-            </w:r>
-            <w:proofErr w:type="spellEnd"/>
-            <w:r>
-              <w:t xml:space="preserve"> </w:t>
-            </w:r>
-            <w:proofErr w:type="spellStart"/>
-            <w:r>
-              <w:t>the</w:t>
-            </w:r>
-            <w:proofErr w:type="spellEnd"/>
-            <w:r>
-              <w:t xml:space="preserve"> album </w:t>
-            </w:r>
-            <w:proofErr w:type="spellStart"/>
-            <w:r>
-              <w:t>you</w:t>
-            </w:r>
-            <w:proofErr w:type="spellEnd"/>
-            <w:r>
-              <w:t xml:space="preserve"> </w:t>
-            </w:r>
-            <w:proofErr w:type="spellStart"/>
-            <w:r>
-              <w:t>want</w:t>
-            </w:r>
-            <w:proofErr w:type="spellEnd"/>
-            <w:r>
-              <w:t xml:space="preserve"> </w:t>
-            </w:r>
-            <w:proofErr w:type="spellStart"/>
-            <w:r>
-              <w:t>to</w:t>
-            </w:r>
-            <w:proofErr w:type="spellEnd"/>
-            <w:r>
-              <w:t xml:space="preserve"> import </w:t>
-            </w:r>
-          </w:p>
-          <w:p>
-            <w:pPr>
-              <w:pStyle w:val="Loendilik"/>
+            <w:r>
+              <w:t xml:space="preserve">Select the album you want to import </w:t>
+            </w:r>
+          </w:p>
+          <w:p>
+            <w:pPr>
+              <w:pStyle w:val="ListParagraph"/>
               <w:numPr>
                 <w:ilvl w:val="0"/>
                 <w:numId w:val="4"/>
               </w:numPr>
             </w:pPr>
-            <w:proofErr w:type="spellStart"/>
-            <w:r>
-              <w:t>Selected</w:t>
-            </w:r>
-            <w:proofErr w:type="spellEnd"/>
-            <w:r>
-              <w:t xml:space="preserve"> album </w:t>
-            </w:r>
-            <w:proofErr w:type="spellStart"/>
+            <w:r>
+              <w:t xml:space="preserve">Selected album </w:t>
+            </w:r>
             <w:r>
               <w:t>should</w:t>
             </w:r>
-            <w:proofErr w:type="spellEnd"/>
-            <w:r>
-              <w:t xml:space="preserve"> </w:t>
-            </w:r>
-            <w:proofErr w:type="spellStart"/>
-            <w:r>
-              <w:t>be</w:t>
-            </w:r>
-            <w:proofErr w:type="spellEnd"/>
-            <w:r>
-              <w:t xml:space="preserve"> </w:t>
-            </w:r>
-            <w:proofErr w:type="spellStart"/>
-            <w:r>
-              <w:t>imported</w:t>
-            </w:r>
-            <w:proofErr w:type="spellEnd"/>
-            <w:r>
-              <w:t xml:space="preserve"> </w:t>
-            </w:r>
-            <w:proofErr w:type="spellStart"/>
-            <w:r>
-              <w:t>to</w:t>
-            </w:r>
-            <w:proofErr w:type="spellEnd"/>
-            <w:r>
-              <w:t xml:space="preserve"> </w:t>
-            </w:r>
-            <w:proofErr w:type="spellStart"/>
-            <w:r>
-              <w:t>the</w:t>
-            </w:r>
-            <w:proofErr w:type="spellEnd"/>
-            <w:r>
-              <w:t xml:space="preserve"> </w:t>
-            </w:r>
-            <w:proofErr w:type="spellStart"/>
-            <w:r>
-              <w:t>application</w:t>
+            <w:r>
+              <w:t xml:space="preserve"> be imported to the application</w:t>
             </w:r>
             <w:r>
               <w:t>’</w:t>
             </w:r>
             <w:r>
-              <w:t>s</w:t>
-            </w:r>
-            <w:proofErr w:type="spellEnd"/>
-            <w:r>
-              <w:t xml:space="preserve"> list of </w:t>
-            </w:r>
-            <w:proofErr w:type="spellStart"/>
-            <w:r>
-              <w:t>pictures</w:t>
-            </w:r>
-            <w:proofErr w:type="spellEnd"/>
+              <w:t>s list of pictures</w:t>
+            </w:r>
           </w:p>
           <w:p/>
           <w:p>
             <w:pPr>
-              <w:pStyle w:val="Pealkiri1"/>
+              <w:pStyle w:val="Heading1"/>
               <w:outlineLvl w:val="0"/>
             </w:pPr>
-            <w:proofErr w:type="spellStart"/>
-            <w:r>
-              <w:t>How</w:t>
-            </w:r>
-            <w:proofErr w:type="spellEnd"/>
-            <w:r>
-              <w:t xml:space="preserve"> </w:t>
-            </w:r>
-            <w:proofErr w:type="spellStart"/>
-            <w:r>
-              <w:t>to</w:t>
-            </w:r>
-            <w:proofErr w:type="spellEnd"/>
-            <w:r>
-              <w:t xml:space="preserve"> </w:t>
-            </w:r>
-            <w:proofErr w:type="spellStart"/>
-            <w:r>
-              <w:t>take</w:t>
-            </w:r>
-            <w:proofErr w:type="spellEnd"/>
-            <w:r>
-              <w:t xml:space="preserve"> and </w:t>
-            </w:r>
-            <w:proofErr w:type="spellStart"/>
-            <w:r>
-              <w:t>add</w:t>
-            </w:r>
-            <w:proofErr w:type="spellEnd"/>
-            <w:r>
-              <w:t xml:space="preserve"> </w:t>
-            </w:r>
-            <w:proofErr w:type="spellStart"/>
-            <w:r>
-              <w:t>your</w:t>
-            </w:r>
-            <w:proofErr w:type="spellEnd"/>
-            <w:r>
-              <w:t xml:space="preserve"> </w:t>
-            </w:r>
-            <w:proofErr w:type="spellStart"/>
-            <w:r>
-              <w:t>own</w:t>
-            </w:r>
-            <w:proofErr w:type="spellEnd"/>
-            <w:r>
-              <w:t xml:space="preserve"> </w:t>
-            </w:r>
-            <w:proofErr w:type="spellStart"/>
-            <w:r>
-              <w:t>captured</w:t>
-            </w:r>
-            <w:proofErr w:type="spellEnd"/>
-            <w:r>
-              <w:t xml:space="preserve"> </w:t>
-            </w:r>
-            <w:proofErr w:type="spellStart"/>
-            <w:r>
-              <w:t>photo</w:t>
-            </w:r>
-            <w:proofErr w:type="spellEnd"/>
-            <w:r>
-              <w:t xml:space="preserve"> </w:t>
-            </w:r>
-            <w:proofErr w:type="spellStart"/>
-            <w:r>
-              <w:t>to</w:t>
-            </w:r>
-            <w:proofErr w:type="spellEnd"/>
-            <w:r>
-              <w:t xml:space="preserve"> </w:t>
-            </w:r>
-            <w:proofErr w:type="spellStart"/>
-            <w:r>
-              <w:t>the</w:t>
-            </w:r>
-            <w:proofErr w:type="spellEnd"/>
-            <w:r>
-              <w:t xml:space="preserve"> list?</w:t>
+            <w:r>
+              <w:t>How to take and add your own captured photo to the list?</w:t>
             </w:r>
           </w:p>
           <w:p/>
           <w:p>
             <w:pPr>
-              <w:pStyle w:val="Loendilik"/>
+              <w:pStyle w:val="ListParagraph"/>
               <w:numPr>
                 <w:ilvl w:val="0"/>
                 <w:numId w:val="1"/>
               </w:numPr>
             </w:pPr>
-            <w:proofErr w:type="spellStart"/>
-            <w:r>
-              <w:t>Click</w:t>
-            </w:r>
-            <w:proofErr w:type="spellEnd"/>
-            <w:r>
-              <w:t xml:space="preserve"> on </w:t>
-            </w:r>
-            <w:proofErr w:type="spellStart"/>
-            <w:r>
-              <w:t>the</w:t>
-            </w:r>
-            <w:proofErr w:type="spellEnd"/>
-            <w:r>
-              <w:t xml:space="preserve"> „</w:t>
-            </w:r>
-            <w:proofErr w:type="spellStart"/>
-            <w:r>
-              <w:t>Take</w:t>
-            </w:r>
-            <w:proofErr w:type="spellEnd"/>
-            <w:r>
-              <w:t xml:space="preserve"> Picture“ </w:t>
-            </w:r>
-            <w:proofErr w:type="spellStart"/>
-            <w:r>
-              <w:t>button</w:t>
-            </w:r>
-            <w:proofErr w:type="spellEnd"/>
-          </w:p>
-          <w:p>
-            <w:pPr>
-              <w:pStyle w:val="Loendilik"/>
+            <w:r>
+              <w:t>Click on the „Take Picture“ button</w:t>
+            </w:r>
+          </w:p>
+          <w:p>
+            <w:pPr>
+              <w:pStyle w:val="ListParagraph"/>
               <w:numPr>
                 <w:ilvl w:val="0"/>
                 <w:numId w:val="1"/>
               </w:numPr>
             </w:pPr>
-            <w:proofErr w:type="spellStart"/>
-            <w:r>
-              <w:t>You</w:t>
-            </w:r>
-            <w:proofErr w:type="spellEnd"/>
-            <w:r>
-              <w:t xml:space="preserve"> </w:t>
-            </w:r>
-            <w:proofErr w:type="spellStart"/>
-            <w:r>
-              <w:t>should</w:t>
-            </w:r>
-            <w:proofErr w:type="spellEnd"/>
-            <w:r>
-              <w:t xml:space="preserve"> </w:t>
-            </w:r>
-            <w:proofErr w:type="spellStart"/>
-            <w:r>
-              <w:t>now</w:t>
-            </w:r>
-            <w:proofErr w:type="spellEnd"/>
-            <w:r>
-              <w:t xml:space="preserve"> </w:t>
-            </w:r>
-            <w:proofErr w:type="spellStart"/>
-            <w:r>
-              <w:t>be</w:t>
-            </w:r>
-            <w:proofErr w:type="spellEnd"/>
-            <w:r>
-              <w:t xml:space="preserve"> </w:t>
-            </w:r>
-            <w:proofErr w:type="spellStart"/>
-            <w:r>
-              <w:t>forwarded</w:t>
-            </w:r>
-            <w:proofErr w:type="spellEnd"/>
-            <w:r>
-              <w:t xml:space="preserve"> </w:t>
-            </w:r>
-            <w:proofErr w:type="spellStart"/>
-            <w:r>
-              <w:t>to</w:t>
-            </w:r>
-            <w:proofErr w:type="spellEnd"/>
-            <w:r>
-              <w:t xml:space="preserve"> </w:t>
-            </w:r>
-            <w:proofErr w:type="spellStart"/>
-            <w:r>
-              <w:t>Androids</w:t>
-            </w:r>
-            <w:proofErr w:type="spellEnd"/>
-            <w:r>
-              <w:t xml:space="preserve"> </w:t>
-            </w:r>
-            <w:proofErr w:type="spellStart"/>
-            <w:r>
-              <w:t>Camera</w:t>
-            </w:r>
-            <w:proofErr w:type="spellEnd"/>
-          </w:p>
-          <w:p>
-            <w:pPr>
-              <w:pStyle w:val="Loendilik"/>
+            <w:r>
+              <w:t>You should now be forwarded to Androids Camera</w:t>
+            </w:r>
+          </w:p>
+          <w:p>
+            <w:pPr>
+              <w:pStyle w:val="ListParagraph"/>
               <w:numPr>
                 <w:ilvl w:val="0"/>
                 <w:numId w:val="1"/>
               </w:numPr>
             </w:pPr>
-            <w:proofErr w:type="spellStart"/>
-            <w:r>
-              <w:t>Take</w:t>
-            </w:r>
-            <w:proofErr w:type="spellEnd"/>
-            <w:r>
-              <w:t xml:space="preserve"> </w:t>
-            </w:r>
-            <w:proofErr w:type="spellStart"/>
-            <w:r>
-              <w:t>your</w:t>
-            </w:r>
-            <w:proofErr w:type="spellEnd"/>
-            <w:r>
-              <w:t xml:space="preserve"> Picture</w:t>
-            </w:r>
-          </w:p>
-          <w:p>
-            <w:pPr>
-              <w:pStyle w:val="Loendilik"/>
+            <w:r>
+              <w:t>Take your Picture</w:t>
+            </w:r>
+          </w:p>
+          <w:p>
+            <w:pPr>
+              <w:pStyle w:val="ListParagraph"/>
               <w:numPr>
                 <w:ilvl w:val="0"/>
                 <w:numId w:val="1"/>
               </w:numPr>
             </w:pPr>
-            <w:proofErr w:type="spellStart"/>
-            <w:r>
-              <w:t>Your</w:t>
-            </w:r>
-            <w:proofErr w:type="spellEnd"/>
-            <w:r>
-              <w:t xml:space="preserve"> </w:t>
-            </w:r>
-            <w:proofErr w:type="spellStart"/>
-            <w:r>
-              <w:t>picture</w:t>
-            </w:r>
-            <w:proofErr w:type="spellEnd"/>
-            <w:r>
-              <w:t xml:space="preserve"> </w:t>
-            </w:r>
-            <w:proofErr w:type="spellStart"/>
-            <w:r>
-              <w:t>should</w:t>
-            </w:r>
-            <w:proofErr w:type="spellEnd"/>
-            <w:r>
-              <w:t xml:space="preserve"> </w:t>
-            </w:r>
-            <w:proofErr w:type="spellStart"/>
-            <w:r>
-              <w:t>now</w:t>
-            </w:r>
-            <w:proofErr w:type="spellEnd"/>
-            <w:r>
-              <w:t xml:space="preserve"> </w:t>
-            </w:r>
-            <w:proofErr w:type="spellStart"/>
-            <w:r>
-              <w:t>appear</w:t>
-            </w:r>
-            <w:proofErr w:type="spellEnd"/>
-            <w:r>
-              <w:t xml:space="preserve"> </w:t>
-            </w:r>
-            <w:proofErr w:type="spellStart"/>
-            <w:r>
-              <w:t>in</w:t>
-            </w:r>
-            <w:proofErr w:type="spellEnd"/>
-            <w:r>
-              <w:t xml:space="preserve"> </w:t>
-            </w:r>
-            <w:proofErr w:type="spellStart"/>
-            <w:r>
-              <w:t>the</w:t>
-            </w:r>
-            <w:proofErr w:type="spellEnd"/>
-            <w:r>
-              <w:t xml:space="preserve"> Picture list</w:t>
+            <w:r>
+              <w:t>Your picture should now appear in the Picture list</w:t>
             </w:r>
           </w:p>
           <w:p/>
@@ -1239,38 +423,20 @@
           </w:p>
           <w:p>
             <w:pPr>
-              <w:pStyle w:val="Pealdis"/>
+              <w:pStyle w:val="Caption"/>
               <w:jc w:val="right"/>
             </w:pPr>
-            <w:proofErr w:type="spellStart"/>
-            <w:r>
-              <w:t>Figure</w:t>
-            </w:r>
-            <w:proofErr w:type="spellEnd"/>
-            <w:r>
-              <w:t xml:space="preserve"> </w:t>
-            </w:r>
-            <w:r>
-              <w:fldChar w:fldCharType="begin"/>
-            </w:r>
-            <w:r>
-              <w:instrText xml:space="preserve"> SEQ Figure \* ARABIC </w:instrText>
-            </w:r>
-            <w:r>
-              <w:fldChar w:fldCharType="separate"/>
-            </w:r>
-            <w:r>
-              <w:rPr>
-                <w:noProof/>
-              </w:rPr>
-              <w:t>2</w:t>
-            </w:r>
-            <w:r>
-              <w:rPr>
-                <w:noProof/>
-              </w:rPr>
-              <w:fldChar w:fldCharType="end"/>
-            </w:r>
+            <w:r>
+              <w:t xml:space="preserve">Figure </w:t>
+            </w:r>
+            <w:fldSimple w:instr=" SEQ Figure \* ARABIC ">
+              <w:r>
+                <w:rPr>
+                  <w:noProof/>
+                </w:rPr>
+                <w:t>2</w:t>
+              </w:r>
+            </w:fldSimple>
           </w:p>
         </w:tc>
       </w:tr>
@@ -1298,352 +464,93 @@
           </w:tcPr>
           <w:p>
             <w:pPr>
-              <w:pStyle w:val="Pealkiri1"/>
+              <w:pStyle w:val="Heading1"/>
               <w:outlineLvl w:val="0"/>
             </w:pPr>
-            <w:proofErr w:type="spellStart"/>
             <w:r>
               <w:lastRenderedPageBreak/>
-              <w:t>How</w:t>
-            </w:r>
-            <w:proofErr w:type="spellEnd"/>
-            <w:r>
-              <w:t xml:space="preserve"> </w:t>
-            </w:r>
-            <w:proofErr w:type="spellStart"/>
-            <w:r>
-              <w:t>to</w:t>
-            </w:r>
-            <w:proofErr w:type="spellEnd"/>
-            <w:r>
-              <w:t xml:space="preserve"> </w:t>
-            </w:r>
-            <w:proofErr w:type="spellStart"/>
-            <w:r>
-              <w:t>open</w:t>
-            </w:r>
-            <w:proofErr w:type="spellEnd"/>
-            <w:r>
-              <w:t xml:space="preserve"> </w:t>
-            </w:r>
-            <w:proofErr w:type="spellStart"/>
-            <w:r>
-              <w:t>application</w:t>
+              <w:t>How to open application</w:t>
             </w:r>
             <w:r>
               <w:t>’</w:t>
             </w:r>
             <w:r>
-              <w:t>s</w:t>
-            </w:r>
-            <w:proofErr w:type="spellEnd"/>
-            <w:r>
-              <w:t xml:space="preserve"> </w:t>
-            </w:r>
-            <w:proofErr w:type="spellStart"/>
-            <w:r>
-              <w:t>main</w:t>
-            </w:r>
-            <w:proofErr w:type="spellEnd"/>
-            <w:r>
-              <w:t xml:space="preserve"> menu?</w:t>
+              <w:t>s main menu?</w:t>
             </w:r>
           </w:p>
           <w:p/>
           <w:p>
             <w:pPr>
-              <w:pStyle w:val="Loendilik"/>
+              <w:pStyle w:val="ListParagraph"/>
               <w:numPr>
                 <w:ilvl w:val="0"/>
                 <w:numId w:val="5"/>
               </w:numPr>
             </w:pPr>
-            <w:proofErr w:type="spellStart"/>
-            <w:r>
-              <w:t>Select-</w:t>
-            </w:r>
-            <w:proofErr w:type="spellEnd"/>
-            <w:r>
-              <w:t xml:space="preserve"> </w:t>
-            </w:r>
-            <w:proofErr w:type="spellStart"/>
-            <w:r>
-              <w:t>Hold</w:t>
-            </w:r>
-            <w:proofErr w:type="spellEnd"/>
-            <w:r>
-              <w:t xml:space="preserve"> on </w:t>
-            </w:r>
-            <w:proofErr w:type="spellStart"/>
-            <w:r>
-              <w:t>the</w:t>
-            </w:r>
-            <w:proofErr w:type="spellEnd"/>
-            <w:r>
-              <w:t xml:space="preserve"> image </w:t>
-            </w:r>
-            <w:proofErr w:type="spellStart"/>
-            <w:r>
-              <w:t>that</w:t>
-            </w:r>
-            <w:proofErr w:type="spellEnd"/>
-            <w:r>
-              <w:t xml:space="preserve"> </w:t>
-            </w:r>
-            <w:proofErr w:type="spellStart"/>
-            <w:r>
-              <w:t>you</w:t>
-            </w:r>
-            <w:proofErr w:type="spellEnd"/>
-            <w:r>
-              <w:t xml:space="preserve"> </w:t>
-            </w:r>
-            <w:proofErr w:type="spellStart"/>
-            <w:r>
-              <w:t>would</w:t>
-            </w:r>
-            <w:proofErr w:type="spellEnd"/>
-            <w:r>
-              <w:t xml:space="preserve"> </w:t>
-            </w:r>
-            <w:proofErr w:type="spellStart"/>
-            <w:r>
-              <w:t>like</w:t>
-            </w:r>
-            <w:proofErr w:type="spellEnd"/>
-            <w:r>
-              <w:t xml:space="preserve"> </w:t>
-            </w:r>
-            <w:proofErr w:type="spellStart"/>
-            <w:r>
-              <w:t>to</w:t>
-            </w:r>
-            <w:proofErr w:type="spellEnd"/>
-            <w:r>
-              <w:t xml:space="preserve"> </w:t>
-            </w:r>
-            <w:proofErr w:type="spellStart"/>
-            <w:r>
-              <w:t>work</w:t>
-            </w:r>
-            <w:proofErr w:type="spellEnd"/>
-            <w:r>
-              <w:t xml:space="preserve"> </w:t>
-            </w:r>
-            <w:proofErr w:type="spellStart"/>
-            <w:r>
-              <w:t>with</w:t>
-            </w:r>
-            <w:proofErr w:type="spellEnd"/>
-          </w:p>
-          <w:p>
-            <w:pPr>
-              <w:pStyle w:val="Loendilik"/>
+            <w:r>
+              <w:t>Select- Hold on the image that</w:t>
+            </w:r>
+            <w:r>
+              <w:t xml:space="preserve"> you would like to work with</w:t>
+            </w:r>
+          </w:p>
+          <w:p>
+            <w:pPr>
+              <w:pStyle w:val="ListParagraph"/>
               <w:numPr>
                 <w:ilvl w:val="0"/>
                 <w:numId w:val="5"/>
               </w:numPr>
             </w:pPr>
             <w:r>
-              <w:t xml:space="preserve">Menu </w:t>
-            </w:r>
-            <w:proofErr w:type="spellStart"/>
-            <w:r>
-              <w:t>should</w:t>
-            </w:r>
-            <w:proofErr w:type="spellEnd"/>
-            <w:r>
-              <w:t xml:space="preserve"> </w:t>
-            </w:r>
-            <w:proofErr w:type="spellStart"/>
-            <w:r>
-              <w:t>appear</w:t>
-            </w:r>
-            <w:proofErr w:type="spellEnd"/>
-            <w:r>
-              <w:t xml:space="preserve"> </w:t>
-            </w:r>
-            <w:proofErr w:type="spellStart"/>
-            <w:r>
-              <w:t>as</w:t>
-            </w:r>
-            <w:proofErr w:type="spellEnd"/>
-            <w:r>
-              <w:t xml:space="preserve"> </w:t>
-            </w:r>
-            <w:proofErr w:type="spellStart"/>
-            <w:r>
-              <w:t>in</w:t>
-            </w:r>
-            <w:proofErr w:type="spellEnd"/>
-            <w:r>
-              <w:t xml:space="preserve"> </w:t>
-            </w:r>
-            <w:proofErr w:type="spellStart"/>
-            <w:r>
-              <w:t>Figure</w:t>
-            </w:r>
-            <w:proofErr w:type="spellEnd"/>
-            <w:r>
-              <w:t xml:space="preserve"> 3</w:t>
+              <w:t>Menu should appear as in Figure 3</w:t>
             </w:r>
           </w:p>
           <w:p/>
           <w:p>
             <w:pPr>
-              <w:pStyle w:val="Pealkiri1"/>
+              <w:pStyle w:val="Heading1"/>
               <w:outlineLvl w:val="0"/>
             </w:pPr>
-            <w:proofErr w:type="spellStart"/>
-            <w:r>
-              <w:t>How</w:t>
-            </w:r>
-            <w:proofErr w:type="spellEnd"/>
-            <w:r>
-              <w:t xml:space="preserve"> </w:t>
-            </w:r>
-            <w:proofErr w:type="spellStart"/>
-            <w:r>
-              <w:t>to</w:t>
-            </w:r>
-            <w:proofErr w:type="spellEnd"/>
-            <w:r>
-              <w:t xml:space="preserve"> </w:t>
-            </w:r>
-            <w:proofErr w:type="spellStart"/>
-            <w:r>
-              <w:t>delete</w:t>
-            </w:r>
-            <w:proofErr w:type="spellEnd"/>
-            <w:r>
-              <w:t xml:space="preserve"> </w:t>
-            </w:r>
-            <w:proofErr w:type="spellStart"/>
-            <w:r>
-              <w:t>an</w:t>
-            </w:r>
-            <w:proofErr w:type="spellEnd"/>
-            <w:r>
-              <w:t xml:space="preserve"> image?</w:t>
+            <w:r>
+              <w:t>How to delete an image?</w:t>
             </w:r>
           </w:p>
           <w:p/>
           <w:p>
             <w:pPr>
-              <w:pStyle w:val="Loendilik"/>
+              <w:pStyle w:val="ListParagraph"/>
               <w:numPr>
                 <w:ilvl w:val="0"/>
                 <w:numId w:val="6"/>
               </w:numPr>
             </w:pPr>
-            <w:proofErr w:type="spellStart"/>
-            <w:r>
-              <w:t>Click-hold</w:t>
-            </w:r>
-            <w:proofErr w:type="spellEnd"/>
-            <w:r>
-              <w:t xml:space="preserve"> on </w:t>
-            </w:r>
-            <w:proofErr w:type="spellStart"/>
-            <w:r>
-              <w:t>the</w:t>
-            </w:r>
-            <w:proofErr w:type="spellEnd"/>
-            <w:r>
-              <w:t xml:space="preserve"> image </w:t>
-            </w:r>
-            <w:proofErr w:type="spellStart"/>
-            <w:r>
-              <w:t>to</w:t>
-            </w:r>
-            <w:proofErr w:type="spellEnd"/>
-            <w:r>
-              <w:t xml:space="preserve"> </w:t>
-            </w:r>
-            <w:proofErr w:type="spellStart"/>
-            <w:r>
-              <w:t>open</w:t>
-            </w:r>
-            <w:proofErr w:type="spellEnd"/>
-            <w:r>
-              <w:t xml:space="preserve"> </w:t>
-            </w:r>
-            <w:proofErr w:type="spellStart"/>
-            <w:r>
-              <w:t>up</w:t>
-            </w:r>
-            <w:proofErr w:type="spellEnd"/>
-            <w:r>
-              <w:t xml:space="preserve"> Main Menu</w:t>
-            </w:r>
-          </w:p>
-          <w:p>
-            <w:pPr>
-              <w:pStyle w:val="Loendilik"/>
+            <w:r>
+              <w:t>Click-hold on the image to open up Main Menu</w:t>
+            </w:r>
+          </w:p>
+          <w:p>
+            <w:pPr>
+              <w:pStyle w:val="ListParagraph"/>
               <w:numPr>
                 <w:ilvl w:val="0"/>
                 <w:numId w:val="6"/>
               </w:numPr>
             </w:pPr>
-            <w:proofErr w:type="spellStart"/>
-            <w:r>
-              <w:t>Select</w:t>
-            </w:r>
-            <w:proofErr w:type="spellEnd"/>
-            <w:r>
-              <w:t xml:space="preserve"> „</w:t>
-            </w:r>
-            <w:proofErr w:type="spellStart"/>
-            <w:r>
-              <w:t>Delete</w:t>
-            </w:r>
-            <w:proofErr w:type="spellEnd"/>
-            <w:r>
-              <w:t>“</w:t>
-            </w:r>
-          </w:p>
-          <w:p>
-            <w:pPr>
-              <w:pStyle w:val="Loendilik"/>
+            <w:r>
+              <w:t>Select „Delete“</w:t>
+            </w:r>
+          </w:p>
+          <w:p>
+            <w:pPr>
+              <w:pStyle w:val="ListParagraph"/>
               <w:numPr>
                 <w:ilvl w:val="0"/>
                 <w:numId w:val="6"/>
               </w:numPr>
             </w:pPr>
             <w:r>
-              <w:t xml:space="preserve">Image </w:t>
-            </w:r>
-            <w:proofErr w:type="spellStart"/>
-            <w:r>
-              <w:t>should</w:t>
-            </w:r>
-            <w:proofErr w:type="spellEnd"/>
-            <w:r>
-              <w:t xml:space="preserve"> </w:t>
-            </w:r>
-            <w:proofErr w:type="spellStart"/>
-            <w:r>
-              <w:t>now</w:t>
-            </w:r>
-            <w:proofErr w:type="spellEnd"/>
-            <w:r>
-              <w:t xml:space="preserve"> </w:t>
-            </w:r>
-            <w:proofErr w:type="spellStart"/>
-            <w:r>
-              <w:t>be</w:t>
-            </w:r>
-            <w:proofErr w:type="spellEnd"/>
-            <w:r>
-              <w:t xml:space="preserve"> </w:t>
-            </w:r>
-            <w:proofErr w:type="spellStart"/>
-            <w:r>
-              <w:t>deleted</w:t>
-            </w:r>
-            <w:proofErr w:type="spellEnd"/>
-            <w:r>
-              <w:t xml:space="preserve"> </w:t>
+              <w:t xml:space="preserve">Image should now be deleted </w:t>
             </w:r>
           </w:p>
           <w:p/>
@@ -1714,38 +621,20 @@
           </w:p>
           <w:p>
             <w:pPr>
-              <w:pStyle w:val="Pealdis"/>
+              <w:pStyle w:val="Caption"/>
               <w:jc w:val="right"/>
             </w:pPr>
-            <w:proofErr w:type="spellStart"/>
-            <w:r>
-              <w:t>Figure</w:t>
-            </w:r>
-            <w:proofErr w:type="spellEnd"/>
-            <w:r>
-              <w:t xml:space="preserve"> </w:t>
-            </w:r>
-            <w:r>
-              <w:fldChar w:fldCharType="begin"/>
-            </w:r>
-            <w:r>
-              <w:instrText xml:space="preserve"> SEQ Figure \* ARABIC </w:instrText>
-            </w:r>
-            <w:r>
-              <w:fldChar w:fldCharType="separate"/>
-            </w:r>
-            <w:r>
-              <w:rPr>
-                <w:noProof/>
-              </w:rPr>
-              <w:t>3</w:t>
-            </w:r>
-            <w:r>
-              <w:rPr>
-                <w:noProof/>
-              </w:rPr>
-              <w:fldChar w:fldCharType="end"/>
-            </w:r>
+            <w:r>
+              <w:t xml:space="preserve">Figure </w:t>
+            </w:r>
+            <w:fldSimple w:instr=" SEQ Figure \* ARABIC ">
+              <w:r>
+                <w:rPr>
+                  <w:noProof/>
+                </w:rPr>
+                <w:t>3</w:t>
+              </w:r>
+            </w:fldSimple>
           </w:p>
         </w:tc>
       </w:tr>
@@ -1756,267 +645,84 @@
           </w:tcPr>
           <w:p>
             <w:pPr>
-              <w:pStyle w:val="Pealkiri1"/>
+              <w:pStyle w:val="Heading1"/>
               <w:outlineLvl w:val="0"/>
             </w:pPr>
-            <w:proofErr w:type="spellStart"/>
-            <w:r>
-              <w:t>How</w:t>
-            </w:r>
-            <w:proofErr w:type="spellEnd"/>
-            <w:r>
-              <w:t xml:space="preserve"> </w:t>
-            </w:r>
-            <w:proofErr w:type="spellStart"/>
-            <w:r>
-              <w:t>to</w:t>
-            </w:r>
-            <w:proofErr w:type="spellEnd"/>
+            <w:r>
+              <w:t>How to</w:t>
+            </w:r>
             <w:r>
               <w:t xml:space="preserve"> start</w:t>
             </w:r>
             <w:r>
-              <w:t xml:space="preserve"> </w:t>
-            </w:r>
-            <w:proofErr w:type="spellStart"/>
-            <w:r>
-              <w:t>edit</w:t>
+              <w:t xml:space="preserve"> edit</w:t>
             </w:r>
             <w:r>
               <w:t>ing</w:t>
             </w:r>
-            <w:proofErr w:type="spellEnd"/>
-            <w:r>
-              <w:t xml:space="preserve"> </w:t>
-            </w:r>
-            <w:proofErr w:type="spellStart"/>
-            <w:r>
-              <w:t>selected</w:t>
-            </w:r>
-            <w:proofErr w:type="spellEnd"/>
-            <w:r>
-              <w:t xml:space="preserve"> image?</w:t>
-            </w:r>
-          </w:p>
-          <w:p>
-            <w:pPr>
-              <w:pStyle w:val="Loendilik"/>
+            <w:r>
+              <w:t xml:space="preserve"> sele</w:t>
+            </w:r>
+            <w:bookmarkStart w:id="0" w:name="_GoBack"/>
+            <w:bookmarkEnd w:id="0"/>
+            <w:r>
+              <w:t>cted image?</w:t>
+            </w:r>
+          </w:p>
+          <w:p/>
+          <w:p>
+            <w:pPr>
+              <w:pStyle w:val="ListParagraph"/>
               <w:numPr>
                 <w:ilvl w:val="0"/>
                 <w:numId w:val="7"/>
               </w:numPr>
             </w:pPr>
-            <w:proofErr w:type="spellStart"/>
-            <w:r>
-              <w:t>Click-Hold</w:t>
-            </w:r>
-            <w:proofErr w:type="spellEnd"/>
-            <w:r>
-              <w:t xml:space="preserve"> on </w:t>
-            </w:r>
-            <w:proofErr w:type="spellStart"/>
-            <w:r>
-              <w:t>selected</w:t>
-            </w:r>
-            <w:proofErr w:type="spellEnd"/>
-            <w:r>
-              <w:t xml:space="preserve"> image </w:t>
-            </w:r>
-            <w:proofErr w:type="spellStart"/>
-            <w:r>
-              <w:t>until</w:t>
-            </w:r>
-            <w:proofErr w:type="spellEnd"/>
-            <w:r>
-              <w:t xml:space="preserve"> </w:t>
-            </w:r>
-            <w:proofErr w:type="spellStart"/>
-            <w:r>
-              <w:t>the</w:t>
-            </w:r>
-            <w:proofErr w:type="spellEnd"/>
-            <w:r>
-              <w:t xml:space="preserve"> Main Menu </w:t>
-            </w:r>
-            <w:proofErr w:type="spellStart"/>
-            <w:r>
-              <w:t>appears</w:t>
-            </w:r>
-            <w:proofErr w:type="spellEnd"/>
-          </w:p>
-          <w:p>
-            <w:pPr>
-              <w:pStyle w:val="Loendilik"/>
+            <w:r>
+              <w:t>Click-Hold on selected image until the Main Menu appears</w:t>
+            </w:r>
+          </w:p>
+          <w:p>
+            <w:pPr>
+              <w:pStyle w:val="ListParagraph"/>
               <w:numPr>
                 <w:ilvl w:val="0"/>
                 <w:numId w:val="7"/>
               </w:numPr>
             </w:pPr>
-            <w:proofErr w:type="spellStart"/>
-            <w:r>
-              <w:t>Select</w:t>
-            </w:r>
-            <w:proofErr w:type="spellEnd"/>
-            <w:r>
-              <w:t xml:space="preserve"> „</w:t>
-            </w:r>
-            <w:proofErr w:type="spellStart"/>
-            <w:r>
-              <w:t>Edit</w:t>
-            </w:r>
-            <w:proofErr w:type="spellEnd"/>
-            <w:r>
-              <w:t>“</w:t>
-            </w:r>
-          </w:p>
-          <w:p>
-            <w:pPr>
-              <w:pStyle w:val="Loendilik"/>
+            <w:r>
+              <w:t>Select „Edit“</w:t>
+            </w:r>
+          </w:p>
+          <w:p>
+            <w:pPr>
+              <w:pStyle w:val="ListParagraph"/>
               <w:numPr>
                 <w:ilvl w:val="0"/>
                 <w:numId w:val="7"/>
               </w:numPr>
             </w:pPr>
-            <w:proofErr w:type="spellStart"/>
-            <w:r>
-              <w:t>Photo</w:t>
-            </w:r>
-            <w:proofErr w:type="spellEnd"/>
-            <w:r>
-              <w:t xml:space="preserve"> Editor </w:t>
-            </w:r>
-            <w:proofErr w:type="spellStart"/>
-            <w:r>
-              <w:t>Panel</w:t>
-            </w:r>
-            <w:proofErr w:type="spellEnd"/>
-            <w:r>
-              <w:t xml:space="preserve"> </w:t>
-            </w:r>
-            <w:proofErr w:type="spellStart"/>
-            <w:r>
-              <w:t>sh</w:t>
-            </w:r>
-            <w:r>
-              <w:t>ould</w:t>
-            </w:r>
-            <w:proofErr w:type="spellEnd"/>
-            <w:r>
-              <w:t xml:space="preserve"> </w:t>
-            </w:r>
-            <w:proofErr w:type="spellStart"/>
-            <w:r>
-              <w:t>appear(as</w:t>
-            </w:r>
-            <w:proofErr w:type="spellEnd"/>
-            <w:r>
-              <w:t xml:space="preserve"> </w:t>
-            </w:r>
-            <w:proofErr w:type="spellStart"/>
-            <w:r>
-              <w:t>i</w:t>
-            </w:r>
-            <w:r>
-              <w:t>n</w:t>
-            </w:r>
-            <w:proofErr w:type="spellEnd"/>
-            <w:r>
-              <w:t xml:space="preserve"> </w:t>
-            </w:r>
-            <w:proofErr w:type="spellStart"/>
-            <w:r>
-              <w:t>Figure</w:t>
-            </w:r>
-            <w:proofErr w:type="spellEnd"/>
-            <w:r>
-              <w:t xml:space="preserve"> 4)</w:t>
-            </w:r>
-          </w:p>
-          <w:p>
-            <w:pPr>
-              <w:pStyle w:val="Loendilik"/>
+            <w:r>
+              <w:t>Photo Editor Panel sh</w:t>
+            </w:r>
+            <w:r>
+              <w:t>ould appear(as i</w:t>
+            </w:r>
+            <w:r>
+              <w:t>n Figure 4)</w:t>
+            </w:r>
+          </w:p>
+          <w:p>
+            <w:pPr>
+              <w:pStyle w:val="ListParagraph"/>
               <w:numPr>
                 <w:ilvl w:val="0"/>
                 <w:numId w:val="7"/>
               </w:numPr>
             </w:pPr>
-            <w:proofErr w:type="spellStart"/>
-            <w:r>
-              <w:t>To</w:t>
-            </w:r>
-            <w:proofErr w:type="spellEnd"/>
-            <w:r>
-              <w:t xml:space="preserve"> </w:t>
-            </w:r>
-            <w:proofErr w:type="spellStart"/>
-            <w:r>
-              <w:t>get</w:t>
-            </w:r>
-            <w:proofErr w:type="spellEnd"/>
-            <w:r>
-              <w:t xml:space="preserve"> </w:t>
-            </w:r>
-            <w:proofErr w:type="spellStart"/>
-            <w:r>
-              <w:t>back</w:t>
-            </w:r>
-            <w:proofErr w:type="spellEnd"/>
-            <w:r>
-              <w:t xml:space="preserve"> </w:t>
-            </w:r>
-            <w:proofErr w:type="spellStart"/>
-            <w:r>
-              <w:t>to</w:t>
-            </w:r>
-            <w:proofErr w:type="spellEnd"/>
-            <w:r>
-              <w:t xml:space="preserve"> </w:t>
-            </w:r>
-            <w:proofErr w:type="spellStart"/>
-            <w:r>
-              <w:t>the</w:t>
-            </w:r>
-            <w:proofErr w:type="spellEnd"/>
-            <w:r>
-              <w:t xml:space="preserve"> Main </w:t>
-            </w:r>
-            <w:proofErr w:type="spellStart"/>
-            <w:r>
-              <w:t>panel</w:t>
-            </w:r>
-            <w:proofErr w:type="spellEnd"/>
-            <w:r>
-              <w:t xml:space="preserve">, </w:t>
-            </w:r>
-            <w:proofErr w:type="spellStart"/>
-            <w:r>
-              <w:t>click</w:t>
-            </w:r>
-            <w:proofErr w:type="spellEnd"/>
-            <w:r>
-              <w:t xml:space="preserve"> on </w:t>
-            </w:r>
-            <w:proofErr w:type="spellStart"/>
-            <w:r>
-              <w:t>Androids</w:t>
-            </w:r>
-            <w:proofErr w:type="spellEnd"/>
-            <w:r>
-              <w:t xml:space="preserve"> </w:t>
-            </w:r>
-            <w:proofErr w:type="spellStart"/>
-            <w:r>
-              <w:t>Back</w:t>
-            </w:r>
-            <w:proofErr w:type="spellEnd"/>
-            <w:r>
-              <w:t xml:space="preserve"> </w:t>
-            </w:r>
-            <w:proofErr w:type="spellStart"/>
-            <w:r>
-              <w:t>button</w:t>
-            </w:r>
-            <w:proofErr w:type="spellEnd"/>
+            <w:r>
+              <w:t>To get back to the Main panel, click on Androids Back button</w:t>
+            </w:r>
           </w:p>
         </w:tc>
         <w:tc>
@@ -2085,38 +791,20 @@
           </w:p>
           <w:p>
             <w:pPr>
-              <w:pStyle w:val="Pealdis"/>
+              <w:pStyle w:val="Caption"/>
               <w:jc w:val="right"/>
             </w:pPr>
-            <w:proofErr w:type="spellStart"/>
-            <w:r>
-              <w:t>Figure</w:t>
-            </w:r>
-            <w:proofErr w:type="spellEnd"/>
-            <w:r>
-              <w:t xml:space="preserve"> </w:t>
-            </w:r>
-            <w:r>
-              <w:fldChar w:fldCharType="begin"/>
-            </w:r>
-            <w:r>
-              <w:instrText xml:space="preserve"> SEQ Figure \* ARABIC </w:instrText>
-            </w:r>
-            <w:r>
-              <w:fldChar w:fldCharType="separate"/>
-            </w:r>
-            <w:r>
-              <w:rPr>
-                <w:noProof/>
-              </w:rPr>
-              <w:t>4</w:t>
-            </w:r>
-            <w:r>
-              <w:rPr>
-                <w:noProof/>
-              </w:rPr>
-              <w:fldChar w:fldCharType="end"/>
-            </w:r>
+            <w:r>
+              <w:t xml:space="preserve">Figure </w:t>
+            </w:r>
+            <w:fldSimple w:instr=" SEQ Figure \* ARABIC ">
+              <w:r>
+                <w:rPr>
+                  <w:noProof/>
+                </w:rPr>
+                <w:t>4</w:t>
+              </w:r>
+            </w:fldSimple>
           </w:p>
         </w:tc>
       </w:tr>
@@ -2127,369 +815,102 @@
           </w:tcPr>
           <w:p>
             <w:pPr>
-              <w:pStyle w:val="Pealkiri1"/>
+              <w:pStyle w:val="Heading1"/>
               <w:outlineLvl w:val="0"/>
             </w:pPr>
-            <w:proofErr w:type="spellStart"/>
             <w:r>
               <w:lastRenderedPageBreak/>
-              <w:t>How</w:t>
-            </w:r>
-            <w:proofErr w:type="spellEnd"/>
-            <w:r>
-              <w:t xml:space="preserve"> </w:t>
-            </w:r>
-            <w:proofErr w:type="spellStart"/>
-            <w:r>
-              <w:t>to</w:t>
-            </w:r>
-            <w:proofErr w:type="spellEnd"/>
-            <w:r>
-              <w:t xml:space="preserve"> </w:t>
-            </w:r>
-            <w:proofErr w:type="spellStart"/>
-            <w:r>
-              <w:t>edit</w:t>
-            </w:r>
-            <w:proofErr w:type="spellEnd"/>
-            <w:r>
-              <w:t xml:space="preserve"> image </w:t>
-            </w:r>
-            <w:proofErr w:type="spellStart"/>
-            <w:r>
-              <w:t>in</w:t>
-            </w:r>
-            <w:proofErr w:type="spellEnd"/>
-            <w:r>
-              <w:t xml:space="preserve"> </w:t>
-            </w:r>
-            <w:proofErr w:type="spellStart"/>
-            <w:r>
-              <w:t>Photo</w:t>
-            </w:r>
-            <w:proofErr w:type="spellEnd"/>
-            <w:r>
-              <w:t xml:space="preserve"> Editor</w:t>
+              <w:t>How to edit image in Photo Editor</w:t>
             </w:r>
           </w:p>
           <w:p/>
           <w:p>
             <w:pPr>
-              <w:pStyle w:val="Loendilik"/>
+              <w:pStyle w:val="ListParagraph"/>
               <w:numPr>
                 <w:ilvl w:val="0"/>
                 <w:numId w:val="8"/>
               </w:numPr>
             </w:pPr>
-            <w:proofErr w:type="spellStart"/>
-            <w:r>
-              <w:t>Click-Hold</w:t>
-            </w:r>
-            <w:proofErr w:type="spellEnd"/>
-            <w:r>
-              <w:t xml:space="preserve"> on </w:t>
-            </w:r>
-            <w:proofErr w:type="spellStart"/>
-            <w:r>
-              <w:t>the</w:t>
-            </w:r>
-            <w:proofErr w:type="spellEnd"/>
-            <w:r>
-              <w:t xml:space="preserve"> Picture</w:t>
-            </w:r>
-          </w:p>
-          <w:p>
-            <w:pPr>
-              <w:pStyle w:val="Loendilik"/>
+            <w:r>
+              <w:t>Click-Hold on the Picture</w:t>
+            </w:r>
+          </w:p>
+          <w:p>
+            <w:pPr>
+              <w:pStyle w:val="ListParagraph"/>
               <w:numPr>
                 <w:ilvl w:val="0"/>
                 <w:numId w:val="8"/>
               </w:numPr>
             </w:pPr>
             <w:r>
-              <w:t xml:space="preserve">Menu </w:t>
-            </w:r>
-            <w:proofErr w:type="spellStart"/>
-            <w:r>
-              <w:t>with</w:t>
-            </w:r>
-            <w:proofErr w:type="spellEnd"/>
-            <w:r>
-              <w:t xml:space="preserve"> </w:t>
-            </w:r>
-            <w:proofErr w:type="spellStart"/>
-            <w:r>
-              <w:t>possible</w:t>
-            </w:r>
-            <w:proofErr w:type="spellEnd"/>
-            <w:r>
-              <w:t xml:space="preserve"> </w:t>
-            </w:r>
-            <w:proofErr w:type="spellStart"/>
-            <w:r>
-              <w:t>choices</w:t>
-            </w:r>
-            <w:proofErr w:type="spellEnd"/>
-            <w:r>
-              <w:t xml:space="preserve"> </w:t>
-            </w:r>
-            <w:proofErr w:type="spellStart"/>
-            <w:r>
-              <w:t>should</w:t>
-            </w:r>
-            <w:proofErr w:type="spellEnd"/>
-            <w:r>
-              <w:t xml:space="preserve"> </w:t>
-            </w:r>
-            <w:proofErr w:type="spellStart"/>
-            <w:r>
-              <w:t>appear(Figure</w:t>
-            </w:r>
-            <w:proofErr w:type="spellEnd"/>
-            <w:r>
-              <w:t xml:space="preserve"> 5)</w:t>
-            </w:r>
-          </w:p>
-          <w:p>
-            <w:pPr>
-              <w:pStyle w:val="Loendilik"/>
+              <w:t>Menu with possible choices should appear(Figure 5)</w:t>
+            </w:r>
+          </w:p>
+          <w:p>
+            <w:pPr>
+              <w:pStyle w:val="ListParagraph"/>
               <w:numPr>
                 <w:ilvl w:val="0"/>
                 <w:numId w:val="8"/>
               </w:numPr>
             </w:pPr>
-            <w:proofErr w:type="spellStart"/>
-            <w:r>
-              <w:t>Select</w:t>
-            </w:r>
-            <w:proofErr w:type="spellEnd"/>
-            <w:r>
-              <w:t xml:space="preserve"> </w:t>
-            </w:r>
-            <w:proofErr w:type="spellStart"/>
-            <w:r>
-              <w:t>prefered</w:t>
-            </w:r>
-            <w:proofErr w:type="spellEnd"/>
-            <w:r>
-              <w:t xml:space="preserve"> </w:t>
-            </w:r>
-            <w:proofErr w:type="spellStart"/>
-            <w:r>
-              <w:t>option</w:t>
-            </w:r>
-            <w:proofErr w:type="spellEnd"/>
-            <w:r>
-              <w:t xml:space="preserve"> </w:t>
-            </w:r>
-            <w:proofErr w:type="spellStart"/>
-            <w:r>
-              <w:t>from</w:t>
-            </w:r>
-            <w:proofErr w:type="spellEnd"/>
-            <w:r>
-              <w:t xml:space="preserve"> </w:t>
-            </w:r>
-            <w:proofErr w:type="spellStart"/>
-            <w:r>
-              <w:t>the</w:t>
-            </w:r>
-            <w:proofErr w:type="spellEnd"/>
-            <w:r>
-              <w:t xml:space="preserve"> list</w:t>
-            </w:r>
-          </w:p>
-          <w:p>
-            <w:pPr>
-              <w:pStyle w:val="Loendilik"/>
-            </w:pPr>
-          </w:p>
-          <w:p>
-            <w:pPr>
-              <w:pStyle w:val="Pealkiri1"/>
+            <w:r>
+              <w:t>Select prefered option from the list</w:t>
+            </w:r>
+          </w:p>
+          <w:p>
+            <w:pPr>
+              <w:pStyle w:val="ListParagraph"/>
+            </w:pPr>
+          </w:p>
+          <w:p>
+            <w:pPr>
+              <w:pStyle w:val="Heading1"/>
               <w:outlineLvl w:val="0"/>
             </w:pPr>
-            <w:proofErr w:type="spellStart"/>
-            <w:r>
-              <w:t>How</w:t>
-            </w:r>
-            <w:proofErr w:type="spellEnd"/>
-            <w:r>
-              <w:t xml:space="preserve"> </w:t>
-            </w:r>
-            <w:proofErr w:type="spellStart"/>
-            <w:r>
-              <w:t>to</w:t>
-            </w:r>
-            <w:proofErr w:type="spellEnd"/>
-            <w:r>
-              <w:t xml:space="preserve"> </w:t>
-            </w:r>
-            <w:proofErr w:type="spellStart"/>
-            <w:r>
-              <w:t>save</w:t>
-            </w:r>
-            <w:proofErr w:type="spellEnd"/>
-            <w:r>
-              <w:t xml:space="preserve"> </w:t>
-            </w:r>
-            <w:proofErr w:type="spellStart"/>
-            <w:r>
-              <w:t>edited</w:t>
-            </w:r>
-            <w:proofErr w:type="spellEnd"/>
-            <w:r>
-              <w:t xml:space="preserve"> image?</w:t>
+            <w:r>
+              <w:t>How to save edited image?</w:t>
             </w:r>
           </w:p>
           <w:p/>
           <w:p>
             <w:pPr>
-              <w:pStyle w:val="Loendilik"/>
+              <w:pStyle w:val="ListParagraph"/>
               <w:numPr>
                 <w:ilvl w:val="0"/>
                 <w:numId w:val="9"/>
               </w:numPr>
             </w:pPr>
-            <w:proofErr w:type="spellStart"/>
-            <w:r>
-              <w:t>Click-Hold</w:t>
-            </w:r>
-            <w:proofErr w:type="spellEnd"/>
-            <w:r>
-              <w:t xml:space="preserve"> on </w:t>
-            </w:r>
-            <w:proofErr w:type="spellStart"/>
-            <w:r>
-              <w:t>the</w:t>
-            </w:r>
-            <w:proofErr w:type="spellEnd"/>
-            <w:r>
-              <w:t xml:space="preserve"> image </w:t>
-            </w:r>
-            <w:proofErr w:type="spellStart"/>
-            <w:r>
-              <w:t>in</w:t>
-            </w:r>
-            <w:proofErr w:type="spellEnd"/>
-            <w:r>
-              <w:t xml:space="preserve"> </w:t>
-            </w:r>
-            <w:proofErr w:type="spellStart"/>
-            <w:r>
-              <w:t>the</w:t>
-            </w:r>
-            <w:proofErr w:type="spellEnd"/>
-            <w:r>
-              <w:t xml:space="preserve"> </w:t>
-            </w:r>
-            <w:proofErr w:type="spellStart"/>
-            <w:r>
-              <w:t>Photo</w:t>
-            </w:r>
-            <w:proofErr w:type="spellEnd"/>
-            <w:r>
-              <w:t xml:space="preserve"> Editor </w:t>
-            </w:r>
-            <w:proofErr w:type="spellStart"/>
-            <w:r>
-              <w:t>view</w:t>
-            </w:r>
-            <w:proofErr w:type="spellEnd"/>
-          </w:p>
-          <w:p>
-            <w:pPr>
-              <w:pStyle w:val="Loendilik"/>
+            <w:r>
+              <w:t>Click-Hold on the image in the Photo Editor view</w:t>
+            </w:r>
+          </w:p>
+          <w:p>
+            <w:pPr>
+              <w:pStyle w:val="ListParagraph"/>
               <w:numPr>
                 <w:ilvl w:val="0"/>
                 <w:numId w:val="9"/>
               </w:numPr>
             </w:pPr>
-            <w:proofErr w:type="spellStart"/>
-            <w:r>
-              <w:t>Choose</w:t>
-            </w:r>
-            <w:proofErr w:type="spellEnd"/>
-            <w:r>
-              <w:t xml:space="preserve"> „</w:t>
-            </w:r>
-            <w:proofErr w:type="spellStart"/>
-            <w:r>
-              <w:t>Save“(Figure</w:t>
-            </w:r>
-            <w:proofErr w:type="spellEnd"/>
-            <w:r>
-              <w:t xml:space="preserve"> 6)</w:t>
-            </w:r>
-          </w:p>
-          <w:p>
-            <w:pPr>
-              <w:pStyle w:val="Loendilik"/>
-            </w:pPr>
-            <w:r>
-              <w:t xml:space="preserve">Image </w:t>
-            </w:r>
-            <w:proofErr w:type="spellStart"/>
-            <w:r>
-              <w:t>should</w:t>
-            </w:r>
-            <w:proofErr w:type="spellEnd"/>
-            <w:r>
-              <w:t xml:space="preserve"> </w:t>
-            </w:r>
-            <w:proofErr w:type="spellStart"/>
-            <w:r>
-              <w:t>now</w:t>
-            </w:r>
-            <w:proofErr w:type="spellEnd"/>
-            <w:r>
-              <w:t xml:space="preserve"> </w:t>
-            </w:r>
-            <w:proofErr w:type="spellStart"/>
-            <w:r>
-              <w:t>be</w:t>
-            </w:r>
-            <w:proofErr w:type="spellEnd"/>
-            <w:r>
-              <w:t xml:space="preserve"> </w:t>
-            </w:r>
-            <w:proofErr w:type="spellStart"/>
-            <w:r>
-              <w:t>saved</w:t>
-            </w:r>
-            <w:proofErr w:type="spellEnd"/>
-            <w:r>
-              <w:t xml:space="preserve"> and </w:t>
-            </w:r>
-            <w:proofErr w:type="spellStart"/>
-            <w:r>
-              <w:t>ap</w:t>
+            <w:r>
+              <w:t>Choose „Save“(Figure 6)</w:t>
+            </w:r>
+          </w:p>
+          <w:p>
+            <w:pPr>
+              <w:pStyle w:val="ListParagraph"/>
+            </w:pPr>
+            <w:r>
+              <w:t>Image should now be saved and ap</w:t>
             </w:r>
             <w:r>
               <w:t>p</w:t>
             </w:r>
             <w:r>
-              <w:t>ear</w:t>
-            </w:r>
-            <w:proofErr w:type="spellEnd"/>
-            <w:r>
-              <w:t xml:space="preserve"> on </w:t>
-            </w:r>
-            <w:proofErr w:type="spellStart"/>
-            <w:r>
-              <w:t>you</w:t>
-            </w:r>
-            <w:proofErr w:type="spellEnd"/>
-            <w:r>
-              <w:t xml:space="preserve"> </w:t>
-            </w:r>
-            <w:proofErr w:type="spellStart"/>
-            <w:r>
-              <w:t>picture</w:t>
-            </w:r>
-            <w:proofErr w:type="spellEnd"/>
-            <w:r>
-              <w:t xml:space="preserve"> list.</w:t>
+              <w:t>ear on you picture list.</w:t>
             </w:r>
           </w:p>
         </w:tc>
@@ -2559,38 +980,20 @@
           </w:p>
           <w:p>
             <w:pPr>
-              <w:pStyle w:val="Pealdis"/>
+              <w:pStyle w:val="Caption"/>
               <w:jc w:val="right"/>
             </w:pPr>
-            <w:proofErr w:type="spellStart"/>
-            <w:r>
-              <w:t>Figure</w:t>
-            </w:r>
-            <w:proofErr w:type="spellEnd"/>
-            <w:r>
-              <w:t xml:space="preserve"> </w:t>
-            </w:r>
-            <w:r>
-              <w:fldChar w:fldCharType="begin"/>
-            </w:r>
-            <w:r>
-              <w:instrText xml:space="preserve"> SEQ Figure \* ARABIC </w:instrText>
-            </w:r>
-            <w:r>
-              <w:fldChar w:fldCharType="separate"/>
-            </w:r>
-            <w:r>
-              <w:rPr>
-                <w:noProof/>
-              </w:rPr>
-              <w:t>5</w:t>
-            </w:r>
-            <w:r>
-              <w:rPr>
-                <w:noProof/>
-              </w:rPr>
-              <w:fldChar w:fldCharType="end"/>
-            </w:r>
+            <w:r>
+              <w:t xml:space="preserve">Figure </w:t>
+            </w:r>
+            <w:fldSimple w:instr=" SEQ Figure \* ARABIC ">
+              <w:r>
+                <w:rPr>
+                  <w:noProof/>
+                </w:rPr>
+                <w:t>5</w:t>
+              </w:r>
+            </w:fldSimple>
           </w:p>
         </w:tc>
       </w:tr>
@@ -2601,138 +1004,54 @@
           </w:tcPr>
           <w:p>
             <w:pPr>
-              <w:pStyle w:val="Pealkiri1"/>
+              <w:pStyle w:val="Heading1"/>
               <w:outlineLvl w:val="0"/>
             </w:pPr>
-            <w:proofErr w:type="spellStart"/>
-            <w:r>
-              <w:t>How</w:t>
-            </w:r>
-            <w:proofErr w:type="spellEnd"/>
-            <w:r>
-              <w:t xml:space="preserve"> </w:t>
-            </w:r>
-            <w:proofErr w:type="spellStart"/>
-            <w:r>
-              <w:t>to</w:t>
-            </w:r>
-            <w:proofErr w:type="spellEnd"/>
-            <w:r>
-              <w:t xml:space="preserve"> </w:t>
-            </w:r>
-            <w:proofErr w:type="spellStart"/>
-            <w:r>
-              <w:t>s</w:t>
-            </w:r>
-            <w:r>
-              <w:t>end</w:t>
-            </w:r>
-            <w:proofErr w:type="spellEnd"/>
-            <w:r>
-              <w:t xml:space="preserve"> image?</w:t>
+            <w:r>
+              <w:t xml:space="preserve">How </w:t>
+            </w:r>
+            <w:r>
+              <w:t>to s</w:t>
+            </w:r>
+            <w:r>
+              <w:t>end image?</w:t>
             </w:r>
           </w:p>
           <w:p/>
           <w:p>
             <w:pPr>
-              <w:pStyle w:val="Loendilik"/>
+              <w:pStyle w:val="ListParagraph"/>
               <w:numPr>
                 <w:ilvl w:val="0"/>
                 <w:numId w:val="10"/>
               </w:numPr>
             </w:pPr>
-            <w:proofErr w:type="spellStart"/>
-            <w:r>
-              <w:t>Click-Hold</w:t>
-            </w:r>
-            <w:proofErr w:type="spellEnd"/>
-            <w:r>
-              <w:t xml:space="preserve"> on </w:t>
-            </w:r>
-            <w:proofErr w:type="spellStart"/>
-            <w:r>
-              <w:t>the</w:t>
-            </w:r>
-            <w:proofErr w:type="spellEnd"/>
-            <w:r>
-              <w:t xml:space="preserve"> image </w:t>
-            </w:r>
-            <w:proofErr w:type="spellStart"/>
-            <w:r>
-              <w:t>you</w:t>
-            </w:r>
-            <w:proofErr w:type="spellEnd"/>
-            <w:r>
-              <w:t xml:space="preserve"> </w:t>
-            </w:r>
-            <w:proofErr w:type="spellStart"/>
-            <w:r>
-              <w:t>would</w:t>
-            </w:r>
-            <w:proofErr w:type="spellEnd"/>
-            <w:r>
-              <w:t xml:space="preserve"> </w:t>
-            </w:r>
-            <w:proofErr w:type="spellStart"/>
-            <w:r>
-              <w:t>like</w:t>
-            </w:r>
-            <w:proofErr w:type="spellEnd"/>
-            <w:r>
-              <w:t xml:space="preserve"> tos end</w:t>
-            </w:r>
-          </w:p>
-          <w:p>
-            <w:pPr>
-              <w:pStyle w:val="Loendilik"/>
+            <w:r>
+              <w:t>Click-Hold on the image you would like tos end</w:t>
+            </w:r>
+          </w:p>
+          <w:p>
+            <w:pPr>
+              <w:pStyle w:val="ListParagraph"/>
               <w:numPr>
                 <w:ilvl w:val="0"/>
                 <w:numId w:val="10"/>
               </w:numPr>
             </w:pPr>
-            <w:proofErr w:type="spellStart"/>
-            <w:r>
-              <w:t>Select</w:t>
-            </w:r>
-            <w:proofErr w:type="spellEnd"/>
-            <w:r>
-              <w:t xml:space="preserve"> „</w:t>
-            </w:r>
-            <w:proofErr w:type="spellStart"/>
-            <w:r>
-              <w:t>Send</w:t>
-            </w:r>
-            <w:proofErr w:type="spellEnd"/>
-            <w:r>
-              <w:t>“</w:t>
-            </w:r>
-          </w:p>
-          <w:p>
-            <w:pPr>
-              <w:pStyle w:val="Loendilik"/>
+            <w:r>
+              <w:t>Select „Send“</w:t>
+            </w:r>
+          </w:p>
+          <w:p>
+            <w:pPr>
+              <w:pStyle w:val="ListParagraph"/>
               <w:numPr>
                 <w:ilvl w:val="0"/>
                 <w:numId w:val="10"/>
               </w:numPr>
             </w:pPr>
             <w:r>
-              <w:t xml:space="preserve">Menu </w:t>
-            </w:r>
-            <w:proofErr w:type="spellStart"/>
-            <w:r>
-              <w:t>should</w:t>
-            </w:r>
-            <w:proofErr w:type="spellEnd"/>
-            <w:r>
-              <w:t xml:space="preserve"> </w:t>
-            </w:r>
-            <w:proofErr w:type="spellStart"/>
-            <w:r>
-              <w:t>appear(Figure</w:t>
-            </w:r>
-            <w:proofErr w:type="spellEnd"/>
-            <w:r>
-              <w:t xml:space="preserve"> </w:t>
+              <w:t xml:space="preserve">Menu should appear(Figure </w:t>
             </w:r>
             <w:r>
               <w:t>7)</w:t>
@@ -2740,240 +1059,78 @@
           </w:p>
           <w:p>
             <w:pPr>
-              <w:pStyle w:val="Loendilik"/>
+              <w:pStyle w:val="ListParagraph"/>
               <w:numPr>
                 <w:ilvl w:val="0"/>
                 <w:numId w:val="10"/>
               </w:numPr>
             </w:pPr>
-            <w:proofErr w:type="spellStart"/>
-            <w:r>
-              <w:t>You</w:t>
-            </w:r>
-            <w:proofErr w:type="spellEnd"/>
-            <w:r>
-              <w:t xml:space="preserve"> </w:t>
-            </w:r>
-            <w:proofErr w:type="spellStart"/>
-            <w:r>
-              <w:t>now</w:t>
-            </w:r>
-            <w:proofErr w:type="spellEnd"/>
-            <w:r>
-              <w:t xml:space="preserve"> </w:t>
-            </w:r>
-            <w:proofErr w:type="spellStart"/>
-            <w:r>
-              <w:t>have</w:t>
-            </w:r>
-            <w:proofErr w:type="spellEnd"/>
-            <w:r>
-              <w:t xml:space="preserve"> </w:t>
-            </w:r>
-            <w:proofErr w:type="spellStart"/>
-            <w:r>
-              <w:t>multiple</w:t>
-            </w:r>
-            <w:proofErr w:type="spellEnd"/>
-            <w:r>
-              <w:t xml:space="preserve"> </w:t>
-            </w:r>
-            <w:proofErr w:type="spellStart"/>
-            <w:r>
-              <w:t>choice</w:t>
-            </w:r>
-            <w:proofErr w:type="spellEnd"/>
-            <w:r>
-              <w:t xml:space="preserve"> </w:t>
-            </w:r>
-            <w:proofErr w:type="spellStart"/>
-            <w:r>
-              <w:t>how</w:t>
-            </w:r>
-            <w:proofErr w:type="spellEnd"/>
-            <w:r>
-              <w:t xml:space="preserve"> and </w:t>
-            </w:r>
-            <w:proofErr w:type="spellStart"/>
-            <w:r>
-              <w:t>where</w:t>
-            </w:r>
-            <w:proofErr w:type="spellEnd"/>
-            <w:r>
-              <w:t xml:space="preserve"> </w:t>
-            </w:r>
-            <w:proofErr w:type="spellStart"/>
-            <w:r>
-              <w:t>to</w:t>
-            </w:r>
-            <w:proofErr w:type="spellEnd"/>
-            <w:r>
-              <w:t xml:space="preserve"> </w:t>
-            </w:r>
-            <w:proofErr w:type="spellStart"/>
-            <w:r>
-              <w:t>s</w:t>
-            </w:r>
-            <w:r>
-              <w:t>end</w:t>
-            </w:r>
-            <w:proofErr w:type="spellEnd"/>
-            <w:r>
-              <w:t xml:space="preserve"> </w:t>
-            </w:r>
-            <w:proofErr w:type="spellStart"/>
-            <w:r>
-              <w:t>your</w:t>
-            </w:r>
-            <w:proofErr w:type="spellEnd"/>
-            <w:r>
-              <w:t xml:space="preserve"> image</w:t>
+            <w:r>
+              <w:t>You now have multiple</w:t>
+            </w:r>
+            <w:r>
+              <w:t xml:space="preserve"> choice how and where </w:t>
+            </w:r>
+            <w:r>
+              <w:t>to s</w:t>
+            </w:r>
+            <w:r>
+              <w:t>end your image</w:t>
             </w:r>
           </w:p>
           <w:p/>
           <w:p/>
           <w:p>
             <w:pPr>
-              <w:pStyle w:val="Pealkiri1"/>
+              <w:pStyle w:val="Heading1"/>
               <w:outlineLvl w:val="0"/>
             </w:pPr>
-            <w:proofErr w:type="spellStart"/>
-            <w:r>
-              <w:t>Upload</w:t>
-            </w:r>
-            <w:proofErr w:type="spellEnd"/>
-            <w:r>
-              <w:t xml:space="preserve"> </w:t>
-            </w:r>
-            <w:proofErr w:type="spellStart"/>
-            <w:r>
-              <w:t>your</w:t>
-            </w:r>
-            <w:proofErr w:type="spellEnd"/>
-            <w:r>
-              <w:t xml:space="preserve"> image </w:t>
-            </w:r>
-            <w:proofErr w:type="spellStart"/>
-            <w:r>
-              <w:t>to</w:t>
-            </w:r>
-            <w:proofErr w:type="spellEnd"/>
-            <w:r>
-              <w:t xml:space="preserve"> a </w:t>
-            </w:r>
-            <w:proofErr w:type="spellStart"/>
-            <w:r>
-              <w:t>Social</w:t>
-            </w:r>
-            <w:proofErr w:type="spellEnd"/>
-            <w:r>
-              <w:t xml:space="preserve"> Network </w:t>
-            </w:r>
-            <w:proofErr w:type="spellStart"/>
-            <w:r>
-              <w:t>site</w:t>
-            </w:r>
-            <w:proofErr w:type="spellEnd"/>
+            <w:r>
+              <w:t>Upload your image to a Social Network site</w:t>
+            </w:r>
           </w:p>
           <w:p/>
           <w:p>
             <w:pPr>
-              <w:pStyle w:val="Loendilik"/>
+              <w:pStyle w:val="ListParagraph"/>
               <w:numPr>
                 <w:ilvl w:val="0"/>
                 <w:numId w:val="11"/>
               </w:numPr>
             </w:pPr>
-            <w:proofErr w:type="spellStart"/>
-            <w:r>
-              <w:t>Select</w:t>
-            </w:r>
-            <w:proofErr w:type="spellEnd"/>
-            <w:r>
-              <w:t xml:space="preserve"> </w:t>
-            </w:r>
-            <w:proofErr w:type="spellStart"/>
-            <w:r>
-              <w:t>prefe</w:t>
+            <w:r>
+              <w:t>Select prefe</w:t>
             </w:r>
             <w:r>
               <w:t>r</w:t>
             </w:r>
             <w:r>
-              <w:t>red</w:t>
-            </w:r>
-            <w:proofErr w:type="spellEnd"/>
-            <w:r>
-              <w:t xml:space="preserve"> </w:t>
-            </w:r>
-            <w:proofErr w:type="spellStart"/>
-            <w:r>
-              <w:t>site</w:t>
-            </w:r>
-            <w:proofErr w:type="spellEnd"/>
-          </w:p>
-          <w:p>
-            <w:pPr>
-              <w:pStyle w:val="Loendilik"/>
+              <w:t>red site</w:t>
+            </w:r>
+          </w:p>
+          <w:p>
+            <w:pPr>
+              <w:pStyle w:val="ListParagraph"/>
               <w:numPr>
                 <w:ilvl w:val="0"/>
                 <w:numId w:val="11"/>
               </w:numPr>
             </w:pPr>
-            <w:proofErr w:type="spellStart"/>
-            <w:r>
-              <w:t>Log</w:t>
-            </w:r>
-            <w:proofErr w:type="spellEnd"/>
-            <w:r>
-              <w:t xml:space="preserve"> </w:t>
-            </w:r>
-            <w:proofErr w:type="spellStart"/>
-            <w:r>
-              <w:t>in</w:t>
-            </w:r>
-            <w:proofErr w:type="spellEnd"/>
-            <w:r>
-              <w:t xml:space="preserve"> </w:t>
-            </w:r>
-            <w:proofErr w:type="spellStart"/>
-            <w:r>
-              <w:t>to</w:t>
-            </w:r>
-            <w:proofErr w:type="spellEnd"/>
-            <w:r>
-              <w:t xml:space="preserve"> </w:t>
-            </w:r>
-            <w:proofErr w:type="spellStart"/>
-            <w:r>
-              <w:t>your</w:t>
-            </w:r>
-            <w:proofErr w:type="spellEnd"/>
-            <w:r>
-              <w:t xml:space="preserve"> </w:t>
-            </w:r>
-            <w:proofErr w:type="spellStart"/>
-            <w:r>
-              <w:t>account</w:t>
-            </w:r>
-            <w:proofErr w:type="spellEnd"/>
-          </w:p>
-          <w:p>
-            <w:pPr>
-              <w:pStyle w:val="Loendilik"/>
+            <w:r>
+              <w:t>Log in to your account</w:t>
+            </w:r>
+          </w:p>
+          <w:p>
+            <w:pPr>
+              <w:pStyle w:val="ListParagraph"/>
               <w:numPr>
                 <w:ilvl w:val="0"/>
                 <w:numId w:val="11"/>
               </w:numPr>
             </w:pPr>
             <w:r>
-              <w:t xml:space="preserve">Post </w:t>
-            </w:r>
-            <w:proofErr w:type="spellStart"/>
-            <w:r>
-              <w:t>it</w:t>
-            </w:r>
-            <w:proofErr w:type="spellEnd"/>
+              <w:t>Post it</w:t>
+            </w:r>
           </w:p>
         </w:tc>
         <w:tc>
@@ -3064,42 +1221,24 @@
           </w:p>
           <w:p>
             <w:pPr>
-              <w:pStyle w:val="Pealdis"/>
+              <w:pStyle w:val="Caption"/>
               <w:jc w:val="right"/>
               <w:rPr>
                 <w:noProof/>
                 <w:lang w:eastAsia="et-EE"/>
               </w:rPr>
             </w:pPr>
-            <w:proofErr w:type="spellStart"/>
-            <w:r>
-              <w:t>Figure</w:t>
-            </w:r>
-            <w:proofErr w:type="spellEnd"/>
-            <w:r>
-              <w:t xml:space="preserve"> </w:t>
-            </w:r>
-            <w:r>
-              <w:fldChar w:fldCharType="begin"/>
-            </w:r>
-            <w:r>
-              <w:instrText xml:space="preserve"> SEQ Figure \* ARABIC </w:instrText>
-            </w:r>
-            <w:r>
-              <w:fldChar w:fldCharType="separate"/>
-            </w:r>
-            <w:r>
-              <w:rPr>
-                <w:noProof/>
-              </w:rPr>
-              <w:t>7</w:t>
-            </w:r>
-            <w:r>
-              <w:rPr>
-                <w:noProof/>
-              </w:rPr>
-              <w:fldChar w:fldCharType="end"/>
-            </w:r>
+            <w:r>
+              <w:t xml:space="preserve">Figure </w:t>
+            </w:r>
+            <w:fldSimple w:instr=" SEQ Figure \* ARABIC ">
+              <w:r>
+                <w:rPr>
+                  <w:noProof/>
+                </w:rPr>
+                <w:t>7</w:t>
+              </w:r>
+            </w:fldSimple>
           </w:p>
         </w:tc>
       </w:tr>
@@ -3110,65 +1249,12 @@
           </w:tcPr>
           <w:p>
             <w:pPr>
-              <w:pStyle w:val="Pealkiri1"/>
+              <w:pStyle w:val="Heading1"/>
               <w:outlineLvl w:val="0"/>
             </w:pPr>
-            <w:proofErr w:type="spellStart"/>
             <w:r>
               <w:lastRenderedPageBreak/>
-              <w:t>How</w:t>
-            </w:r>
-            <w:proofErr w:type="spellEnd"/>
-            <w:r>
-              <w:t xml:space="preserve"> </w:t>
-            </w:r>
-            <w:proofErr w:type="spellStart"/>
-            <w:r>
-              <w:t>to</w:t>
-            </w:r>
-            <w:proofErr w:type="spellEnd"/>
-            <w:r>
-              <w:t xml:space="preserve"> </w:t>
-            </w:r>
-            <w:proofErr w:type="spellStart"/>
-            <w:r>
-              <w:t>send</w:t>
-            </w:r>
-            <w:proofErr w:type="spellEnd"/>
-            <w:r>
-              <w:t xml:space="preserve"> </w:t>
-            </w:r>
-            <w:proofErr w:type="spellStart"/>
-            <w:r>
-              <w:t>your</w:t>
-            </w:r>
-            <w:proofErr w:type="spellEnd"/>
-            <w:r>
-              <w:t xml:space="preserve"> image </w:t>
-            </w:r>
-            <w:proofErr w:type="spellStart"/>
-            <w:r>
-              <w:t>to</w:t>
-            </w:r>
-            <w:proofErr w:type="spellEnd"/>
-            <w:r>
-              <w:t xml:space="preserve"> </w:t>
-            </w:r>
-            <w:proofErr w:type="spellStart"/>
-            <w:r>
-              <w:t>another</w:t>
-            </w:r>
-            <w:proofErr w:type="spellEnd"/>
-            <w:r>
-              <w:t xml:space="preserve"> </w:t>
-            </w:r>
-            <w:proofErr w:type="spellStart"/>
-            <w:r>
-              <w:t>device</w:t>
-            </w:r>
-            <w:proofErr w:type="spellEnd"/>
-            <w:r>
-              <w:t>?</w:t>
+              <w:t>How to send your image to another device?</w:t>
             </w:r>
           </w:p>
           <w:p/>
@@ -3182,142 +1268,20 @@
               <w:rPr>
                 <w:rFonts w:ascii="Calibri" w:hAnsi="Calibri" w:cs="Calibri"/>
               </w:rPr>
-              <w:t>**</w:t>
-            </w:r>
-            <w:proofErr w:type="spellStart"/>
-            <w:r>
-              <w:rPr>
-                <w:rFonts w:ascii="Calibri" w:hAnsi="Calibri" w:cs="Calibri"/>
-              </w:rPr>
-              <w:t>If</w:t>
-            </w:r>
-            <w:proofErr w:type="spellEnd"/>
-            <w:r>
-              <w:rPr>
-                <w:rFonts w:ascii="Calibri" w:hAnsi="Calibri" w:cs="Calibri"/>
-              </w:rPr>
-              <w:t xml:space="preserve"> </w:t>
-            </w:r>
-            <w:proofErr w:type="spellStart"/>
-            <w:r>
-              <w:rPr>
-                <w:rFonts w:ascii="Calibri" w:hAnsi="Calibri" w:cs="Calibri"/>
-              </w:rPr>
-              <w:t>your</w:t>
-            </w:r>
-            <w:proofErr w:type="spellEnd"/>
-            <w:r>
-              <w:rPr>
-                <w:rFonts w:ascii="Calibri" w:hAnsi="Calibri" w:cs="Calibri"/>
-              </w:rPr>
-              <w:t xml:space="preserve"> </w:t>
-            </w:r>
-            <w:proofErr w:type="spellStart"/>
-            <w:r>
-              <w:rPr>
-                <w:rFonts w:ascii="Calibri" w:hAnsi="Calibri" w:cs="Calibri"/>
-              </w:rPr>
-              <w:t>phone</w:t>
-            </w:r>
-            <w:proofErr w:type="spellEnd"/>
-            <w:r>
-              <w:rPr>
-                <w:rFonts w:ascii="Calibri" w:hAnsi="Calibri" w:cs="Calibri"/>
-              </w:rPr>
-              <w:t xml:space="preserve"> </w:t>
-            </w:r>
-            <w:proofErr w:type="spellStart"/>
+              <w:t xml:space="preserve">**If your phone </w:t>
+            </w:r>
             <w:r>
               <w:rPr>
                 <w:rFonts w:ascii="Calibri" w:hAnsi="Calibri" w:cs="Calibri"/>
               </w:rPr>
               <w:t>doesn’t</w:t>
             </w:r>
-            <w:proofErr w:type="spellEnd"/>
             <w:r>
               <w:rPr>
                 <w:rFonts w:ascii="Calibri" w:hAnsi="Calibri" w:cs="Calibri"/>
               </w:rPr>
-              <w:t xml:space="preserve"> </w:t>
-            </w:r>
-            <w:proofErr w:type="spellStart"/>
-            <w:r>
-              <w:rPr>
-                <w:rFonts w:ascii="Calibri" w:hAnsi="Calibri" w:cs="Calibri"/>
-              </w:rPr>
-              <w:t>support</w:t>
-            </w:r>
-            <w:proofErr w:type="spellEnd"/>
-            <w:r>
-              <w:rPr>
-                <w:rFonts w:ascii="Calibri" w:hAnsi="Calibri" w:cs="Calibri"/>
-              </w:rPr>
-              <w:t xml:space="preserve"> </w:t>
-            </w:r>
-            <w:proofErr w:type="spellStart"/>
-            <w:r>
-              <w:rPr>
-                <w:rFonts w:ascii="Calibri" w:hAnsi="Calibri" w:cs="Calibri"/>
-              </w:rPr>
-              <w:t>Bluetooth</w:t>
-            </w:r>
-            <w:proofErr w:type="spellEnd"/>
-            <w:r>
-              <w:rPr>
-                <w:rFonts w:ascii="Calibri" w:hAnsi="Calibri" w:cs="Calibri"/>
-              </w:rPr>
-              <w:t xml:space="preserve">, </w:t>
-            </w:r>
-            <w:proofErr w:type="spellStart"/>
-            <w:r>
-              <w:rPr>
-                <w:rFonts w:ascii="Calibri" w:hAnsi="Calibri" w:cs="Calibri"/>
-              </w:rPr>
-              <w:t>this</w:t>
-            </w:r>
-            <w:proofErr w:type="spellEnd"/>
-            <w:r>
-              <w:rPr>
-                <w:rFonts w:ascii="Calibri" w:hAnsi="Calibri" w:cs="Calibri"/>
-              </w:rPr>
-              <w:t xml:space="preserve"> </w:t>
-            </w:r>
-            <w:proofErr w:type="spellStart"/>
-            <w:r>
-              <w:rPr>
-                <w:rFonts w:ascii="Calibri" w:hAnsi="Calibri" w:cs="Calibri"/>
-              </w:rPr>
-              <w:t>cannot</w:t>
-            </w:r>
-            <w:proofErr w:type="spellEnd"/>
-            <w:r>
-              <w:rPr>
-                <w:rFonts w:ascii="Calibri" w:hAnsi="Calibri" w:cs="Calibri"/>
-              </w:rPr>
-              <w:t xml:space="preserve"> </w:t>
-            </w:r>
-            <w:proofErr w:type="spellStart"/>
-            <w:r>
-              <w:rPr>
-                <w:rFonts w:ascii="Calibri" w:hAnsi="Calibri" w:cs="Calibri"/>
-              </w:rPr>
-              <w:t>be</w:t>
-            </w:r>
-            <w:proofErr w:type="spellEnd"/>
-            <w:r>
-              <w:rPr>
-                <w:rFonts w:ascii="Calibri" w:hAnsi="Calibri" w:cs="Calibri"/>
-              </w:rPr>
-              <w:t xml:space="preserve"> </w:t>
-            </w:r>
-            <w:proofErr w:type="spellStart"/>
-            <w:r>
-              <w:rPr>
-                <w:rFonts w:ascii="Calibri" w:hAnsi="Calibri" w:cs="Calibri"/>
-              </w:rPr>
-              <w:t>done</w:t>
-            </w:r>
-            <w:proofErr w:type="spellEnd"/>
+              <w:t xml:space="preserve"> support Bluetooth, this cannot be done</w:t>
+            </w:r>
           </w:p>
           <w:p>
             <w:pPr>
@@ -3371,346 +1335,71 @@
           <w:p/>
           <w:p>
             <w:pPr>
-              <w:pStyle w:val="Loendilik"/>
+              <w:pStyle w:val="ListParagraph"/>
               <w:numPr>
                 <w:ilvl w:val="0"/>
                 <w:numId w:val="13"/>
               </w:numPr>
             </w:pPr>
-            <w:proofErr w:type="spellStart"/>
-            <w:r>
-              <w:t>Select</w:t>
-            </w:r>
-            <w:proofErr w:type="spellEnd"/>
-            <w:r>
-              <w:t xml:space="preserve"> “</w:t>
-            </w:r>
-            <w:proofErr w:type="spellStart"/>
-            <w:r>
-              <w:t>Bluetooth</w:t>
-            </w:r>
-            <w:proofErr w:type="spellEnd"/>
-            <w:r>
-              <w:t xml:space="preserve">“ </w:t>
-            </w:r>
-            <w:proofErr w:type="spellStart"/>
-            <w:r>
-              <w:t>from</w:t>
-            </w:r>
-            <w:proofErr w:type="spellEnd"/>
-            <w:r>
-              <w:t xml:space="preserve"> </w:t>
-            </w:r>
-            <w:proofErr w:type="spellStart"/>
-            <w:r>
-              <w:t>the</w:t>
-            </w:r>
-            <w:proofErr w:type="spellEnd"/>
-            <w:r>
-              <w:t xml:space="preserve"> list</w:t>
-            </w:r>
-          </w:p>
-          <w:p>
-            <w:pPr>
-              <w:pStyle w:val="Loendilik"/>
+            <w:r>
+              <w:t>Select “Bluetooth“ from the list</w:t>
+            </w:r>
+          </w:p>
+          <w:p>
+            <w:pPr>
+              <w:pStyle w:val="ListParagraph"/>
               <w:numPr>
                 <w:ilvl w:val="0"/>
                 <w:numId w:val="13"/>
               </w:numPr>
             </w:pPr>
-            <w:proofErr w:type="spellStart"/>
-            <w:r>
-              <w:t>Select</w:t>
-            </w:r>
-            <w:proofErr w:type="spellEnd"/>
-            <w:r>
-              <w:t xml:space="preserve"> „</w:t>
-            </w:r>
-            <w:proofErr w:type="spellStart"/>
-            <w:r>
-              <w:t>Scan</w:t>
-            </w:r>
-            <w:proofErr w:type="spellEnd"/>
-            <w:r>
-              <w:t xml:space="preserve"> </w:t>
-            </w:r>
-            <w:proofErr w:type="spellStart"/>
-            <w:r>
-              <w:t>for</w:t>
-            </w:r>
-            <w:proofErr w:type="spellEnd"/>
-            <w:r>
-              <w:t xml:space="preserve"> </w:t>
-            </w:r>
-            <w:proofErr w:type="spellStart"/>
-            <w:r>
-              <w:t>devices“</w:t>
-            </w:r>
-            <w:r>
-              <w:t>(Figure</w:t>
-            </w:r>
-            <w:proofErr w:type="spellEnd"/>
-            <w:r>
-              <w:t xml:space="preserve"> 8)</w:t>
-            </w:r>
-          </w:p>
-          <w:p>
-            <w:pPr>
-              <w:pStyle w:val="Loendilik"/>
+            <w:r>
+              <w:t>Select „Scan for devices“</w:t>
+            </w:r>
+            <w:r>
+              <w:t>(Figure 8)</w:t>
+            </w:r>
+          </w:p>
+          <w:p>
+            <w:pPr>
+              <w:pStyle w:val="ListParagraph"/>
               <w:numPr>
                 <w:ilvl w:val="0"/>
                 <w:numId w:val="13"/>
               </w:numPr>
             </w:pPr>
-            <w:proofErr w:type="spellStart"/>
-            <w:r>
-              <w:t>Wait</w:t>
-            </w:r>
-            <w:proofErr w:type="spellEnd"/>
-            <w:r>
-              <w:t xml:space="preserve"> </w:t>
-            </w:r>
-            <w:proofErr w:type="spellStart"/>
-            <w:r>
-              <w:t>f</w:t>
-            </w:r>
-            <w:r>
-              <w:t>ew</w:t>
-            </w:r>
-            <w:proofErr w:type="spellEnd"/>
-            <w:r>
-              <w:t xml:space="preserve"> </w:t>
-            </w:r>
-            <w:proofErr w:type="spellStart"/>
-            <w:r>
-              <w:t>seconds</w:t>
-            </w:r>
-            <w:proofErr w:type="spellEnd"/>
-            <w:r>
-              <w:t xml:space="preserve"> </w:t>
-            </w:r>
-            <w:proofErr w:type="spellStart"/>
-            <w:r>
-              <w:t>for</w:t>
-            </w:r>
-            <w:proofErr w:type="spellEnd"/>
-            <w:r>
-              <w:t xml:space="preserve"> </w:t>
-            </w:r>
-            <w:proofErr w:type="spellStart"/>
-            <w:r>
-              <w:t>your</w:t>
-            </w:r>
-            <w:proofErr w:type="spellEnd"/>
-            <w:r>
-              <w:t xml:space="preserve"> </w:t>
-            </w:r>
-            <w:proofErr w:type="spellStart"/>
-            <w:r>
-              <w:t>phone</w:t>
-            </w:r>
-            <w:proofErr w:type="spellEnd"/>
-            <w:r>
-              <w:t xml:space="preserve"> </w:t>
-            </w:r>
-            <w:proofErr w:type="spellStart"/>
-            <w:r>
-              <w:t>to</w:t>
-            </w:r>
-            <w:proofErr w:type="spellEnd"/>
-            <w:r>
-              <w:t xml:space="preserve"> </w:t>
-            </w:r>
-            <w:proofErr w:type="spellStart"/>
-            <w:r>
-              <w:t>scan</w:t>
-            </w:r>
-            <w:proofErr w:type="spellEnd"/>
-            <w:r>
-              <w:t xml:space="preserve"> </w:t>
-            </w:r>
-            <w:proofErr w:type="spellStart"/>
-            <w:r>
-              <w:t>for</w:t>
-            </w:r>
-            <w:proofErr w:type="spellEnd"/>
-            <w:r>
-              <w:t xml:space="preserve"> </w:t>
-            </w:r>
-            <w:proofErr w:type="spellStart"/>
-            <w:r>
-              <w:t>other</w:t>
-            </w:r>
-            <w:proofErr w:type="spellEnd"/>
-            <w:r>
-              <w:t xml:space="preserve"> </w:t>
-            </w:r>
-            <w:proofErr w:type="spellStart"/>
-            <w:r>
-              <w:t>devices</w:t>
-            </w:r>
-            <w:proofErr w:type="spellEnd"/>
-            <w:r>
-              <w:t xml:space="preserve"> </w:t>
-            </w:r>
-            <w:proofErr w:type="spellStart"/>
-            <w:r>
-              <w:t>in</w:t>
-            </w:r>
-            <w:proofErr w:type="spellEnd"/>
-            <w:r>
-              <w:t xml:space="preserve"> range.</w:t>
-            </w:r>
-          </w:p>
-          <w:p>
-            <w:pPr>
-              <w:pStyle w:val="Loendilik"/>
+            <w:r>
+              <w:t>Wait f</w:t>
+            </w:r>
+            <w:r>
+              <w:t>ew seconds for your phone to scan for other devices in range.</w:t>
+            </w:r>
+          </w:p>
+          <w:p>
+            <w:pPr>
+              <w:pStyle w:val="ListParagraph"/>
               <w:numPr>
                 <w:ilvl w:val="0"/>
                 <w:numId w:val="13"/>
               </w:numPr>
             </w:pPr>
-            <w:proofErr w:type="spellStart"/>
-            <w:r>
-              <w:t>Select</w:t>
-            </w:r>
-            <w:proofErr w:type="spellEnd"/>
-            <w:r>
-              <w:t xml:space="preserve"> </w:t>
-            </w:r>
-            <w:proofErr w:type="spellStart"/>
-            <w:r>
-              <w:t>the</w:t>
-            </w:r>
-            <w:proofErr w:type="spellEnd"/>
-            <w:r>
-              <w:t xml:space="preserve"> </w:t>
-            </w:r>
-            <w:proofErr w:type="spellStart"/>
-            <w:r>
-              <w:t>device</w:t>
-            </w:r>
-            <w:proofErr w:type="spellEnd"/>
-            <w:r>
-              <w:t xml:space="preserve"> </w:t>
-            </w:r>
-            <w:proofErr w:type="spellStart"/>
-            <w:r>
-              <w:t>you</w:t>
-            </w:r>
-            <w:proofErr w:type="spellEnd"/>
-            <w:r>
-              <w:t xml:space="preserve"> </w:t>
-            </w:r>
-            <w:proofErr w:type="spellStart"/>
-            <w:r>
-              <w:t>you</w:t>
-            </w:r>
-            <w:proofErr w:type="spellEnd"/>
-            <w:r>
-              <w:t xml:space="preserve"> </w:t>
-            </w:r>
-            <w:proofErr w:type="spellStart"/>
-            <w:r>
-              <w:t>would</w:t>
-            </w:r>
-            <w:proofErr w:type="spellEnd"/>
-            <w:r>
-              <w:t xml:space="preserve"> </w:t>
-            </w:r>
-            <w:proofErr w:type="spellStart"/>
-            <w:r>
-              <w:t>like</w:t>
-            </w:r>
-            <w:proofErr w:type="spellEnd"/>
-            <w:r>
-              <w:t xml:space="preserve"> tos end </w:t>
-            </w:r>
-            <w:proofErr w:type="spellStart"/>
-            <w:r>
-              <w:t>the</w:t>
-            </w:r>
-            <w:proofErr w:type="spellEnd"/>
-            <w:r>
-              <w:t xml:space="preserve"> image </w:t>
-            </w:r>
-            <w:proofErr w:type="spellStart"/>
-            <w:r>
-              <w:t>to</w:t>
-            </w:r>
-            <w:proofErr w:type="spellEnd"/>
-            <w:r>
-              <w:t xml:space="preserve"> </w:t>
-            </w:r>
-          </w:p>
-          <w:p>
-            <w:pPr>
-              <w:pStyle w:val="Loendilik"/>
+            <w:r>
+              <w:t xml:space="preserve">Select the device you you would like tos end the image to </w:t>
+            </w:r>
+          </w:p>
+          <w:p>
+            <w:pPr>
+              <w:pStyle w:val="ListParagraph"/>
               <w:numPr>
                 <w:ilvl w:val="0"/>
                 <w:numId w:val="13"/>
               </w:numPr>
             </w:pPr>
-            <w:proofErr w:type="spellStart"/>
-            <w:r>
-              <w:t>Wait</w:t>
-            </w:r>
-            <w:proofErr w:type="spellEnd"/>
-            <w:r>
-              <w:t xml:space="preserve"> </w:t>
-            </w:r>
-            <w:proofErr w:type="spellStart"/>
-            <w:r>
-              <w:t>while</w:t>
-            </w:r>
-            <w:proofErr w:type="spellEnd"/>
-            <w:r>
-              <w:t xml:space="preserve"> </w:t>
-            </w:r>
-            <w:proofErr w:type="spellStart"/>
-            <w:r>
-              <w:t>the</w:t>
-            </w:r>
-            <w:proofErr w:type="spellEnd"/>
-            <w:r>
-              <w:t xml:space="preserve"> oth</w:t>
-            </w:r>
-            <w:bookmarkStart w:id="0" w:name="_GoBack"/>
-            <w:bookmarkEnd w:id="0"/>
-            <w:r>
-              <w:t xml:space="preserve">er </w:t>
-            </w:r>
-            <w:proofErr w:type="spellStart"/>
-            <w:r>
-              <w:t>phone</w:t>
-            </w:r>
-            <w:proofErr w:type="spellEnd"/>
-            <w:r>
-              <w:t xml:space="preserve"> </w:t>
-            </w:r>
-            <w:proofErr w:type="spellStart"/>
-            <w:r>
-              <w:t>is</w:t>
-            </w:r>
-            <w:proofErr w:type="spellEnd"/>
-            <w:r>
-              <w:t xml:space="preserve"> </w:t>
-            </w:r>
-            <w:proofErr w:type="spellStart"/>
-            <w:r>
-              <w:t>downloading</w:t>
-            </w:r>
-            <w:proofErr w:type="spellEnd"/>
-            <w:r>
-              <w:t xml:space="preserve"> </w:t>
-            </w:r>
-            <w:proofErr w:type="spellStart"/>
-            <w:r>
-              <w:t>the</w:t>
-            </w:r>
-            <w:proofErr w:type="spellEnd"/>
-            <w:r>
-              <w:t xml:space="preserve"> image</w:t>
+            <w:r>
+              <w:t>Wait while the oth</w:t>
+            </w:r>
+            <w:r>
+              <w:t>er phone is downloading the image</w:t>
             </w:r>
           </w:p>
           <w:p/>
@@ -3781,42 +1470,24 @@
           </w:p>
           <w:p>
             <w:pPr>
-              <w:pStyle w:val="Pealdis"/>
+              <w:pStyle w:val="Caption"/>
               <w:jc w:val="right"/>
               <w:rPr>
                 <w:noProof/>
                 <w:lang w:eastAsia="et-EE"/>
               </w:rPr>
             </w:pPr>
-            <w:proofErr w:type="spellStart"/>
-            <w:r>
-              <w:t>Figure</w:t>
-            </w:r>
-            <w:proofErr w:type="spellEnd"/>
-            <w:r>
-              <w:t xml:space="preserve"> </w:t>
-            </w:r>
-            <w:r>
-              <w:fldChar w:fldCharType="begin"/>
-            </w:r>
-            <w:r>
-              <w:instrText xml:space="preserve"> SEQ Figure \* ARABIC </w:instrText>
-            </w:r>
-            <w:r>
-              <w:fldChar w:fldCharType="separate"/>
-            </w:r>
-            <w:r>
-              <w:rPr>
-                <w:noProof/>
-              </w:rPr>
-              <w:t>8</w:t>
-            </w:r>
-            <w:r>
-              <w:rPr>
-                <w:noProof/>
-              </w:rPr>
-              <w:fldChar w:fldCharType="end"/>
-            </w:r>
+            <w:r>
+              <w:t xml:space="preserve">Figure </w:t>
+            </w:r>
+            <w:fldSimple w:instr=" SEQ Figure \* ARABIC ">
+              <w:r>
+                <w:rPr>
+                  <w:noProof/>
+                </w:rPr>
+                <w:t>8</w:t>
+              </w:r>
+            </w:fldSimple>
           </w:p>
         </w:tc>
       </w:tr>
@@ -5189,15 +2860,15 @@
     <w:lsdException w:name="Bibliography" w:uiPriority="37"/>
     <w:lsdException w:name="TOC Heading" w:uiPriority="39" w:qFormat="1"/>
   </w:latentStyles>
-  <w:style w:type="paragraph" w:default="1" w:styleId="Normaallaad">
+  <w:style w:type="paragraph" w:default="1" w:styleId="Normal">
     <w:name w:val="Normal"/>
     <w:qFormat/>
   </w:style>
-  <w:style w:type="paragraph" w:styleId="Pealkiri1">
+  <w:style w:type="paragraph" w:styleId="Heading1">
     <w:name w:val="heading 1"/>
-    <w:basedOn w:val="Normaallaad"/>
-    <w:next w:val="Normaallaad"/>
-    <w:link w:val="Pealkiri1Mrk"/>
+    <w:basedOn w:val="Normal"/>
+    <w:next w:val="Normal"/>
+    <w:link w:val="Heading1Char"/>
     <w:uiPriority w:val="9"/>
     <w:qFormat/>
     <w:rsid w:val="00883ED0"/>
@@ -5216,13 +2887,13 @@
       <w:szCs w:val="28"/>
     </w:rPr>
   </w:style>
-  <w:style w:type="character" w:default="1" w:styleId="Liguvaikefont">
+  <w:style w:type="character" w:default="1" w:styleId="DefaultParagraphFont">
     <w:name w:val="Default Paragraph Font"/>
     <w:uiPriority w:val="1"/>
     <w:semiHidden/>
     <w:unhideWhenUsed/>
   </w:style>
-  <w:style w:type="table" w:default="1" w:styleId="Normaaltabel">
+  <w:style w:type="table" w:default="1" w:styleId="TableNormal">
     <w:name w:val="Normal Table"/>
     <w:uiPriority w:val="99"/>
     <w:semiHidden/>
@@ -5237,16 +2908,16 @@
       </w:tblCellMar>
     </w:tblPr>
   </w:style>
-  <w:style w:type="numbering" w:default="1" w:styleId="Loendita">
+  <w:style w:type="numbering" w:default="1" w:styleId="NoList">
     <w:name w:val="No List"/>
     <w:uiPriority w:val="99"/>
     <w:semiHidden/>
     <w:unhideWhenUsed/>
   </w:style>
-  <w:style w:type="character" w:customStyle="1" w:styleId="Pealkiri1Mrk">
-    <w:name w:val="Pealkiri 1 Märk"/>
-    <w:basedOn w:val="Liguvaikefont"/>
-    <w:link w:val="Pealkiri1"/>
+  <w:style w:type="character" w:customStyle="1" w:styleId="Heading1Char">
+    <w:name w:val="Heading 1 Char"/>
+    <w:basedOn w:val="DefaultParagraphFont"/>
+    <w:link w:val="Heading1"/>
     <w:uiPriority w:val="9"/>
     <w:rsid w:val="00883ED0"/>
     <w:rPr>
@@ -5258,10 +2929,10 @@
       <w:szCs w:val="28"/>
     </w:rPr>
   </w:style>
-  <w:style w:type="paragraph" w:styleId="Jutumullitekst">
+  <w:style w:type="paragraph" w:styleId="BalloonText">
     <w:name w:val="Balloon Text"/>
-    <w:basedOn w:val="Normaallaad"/>
-    <w:link w:val="JutumullitekstMrk"/>
+    <w:basedOn w:val="Normal"/>
+    <w:link w:val="BalloonTextChar"/>
     <w:uiPriority w:val="99"/>
     <w:semiHidden/>
     <w:unhideWhenUsed/>
@@ -5275,10 +2946,10 @@
       <w:szCs w:val="16"/>
     </w:rPr>
   </w:style>
-  <w:style w:type="character" w:customStyle="1" w:styleId="JutumullitekstMrk">
-    <w:name w:val="Jutumullitekst Märk"/>
-    <w:basedOn w:val="Liguvaikefont"/>
-    <w:link w:val="Jutumullitekst"/>
+  <w:style w:type="character" w:customStyle="1" w:styleId="BalloonTextChar">
+    <w:name w:val="Balloon Text Char"/>
+    <w:basedOn w:val="DefaultParagraphFont"/>
+    <w:link w:val="BalloonText"/>
     <w:uiPriority w:val="99"/>
     <w:semiHidden/>
     <w:rsid w:val="00883ED0"/>
@@ -5288,9 +2959,9 @@
       <w:szCs w:val="16"/>
     </w:rPr>
   </w:style>
-  <w:style w:type="table" w:styleId="Kontuurtabel">
+  <w:style w:type="table" w:styleId="TableGrid">
     <w:name w:val="Table Grid"/>
-    <w:basedOn w:val="Normaaltabel"/>
+    <w:basedOn w:val="TableNormal"/>
     <w:uiPriority w:val="59"/>
     <w:rsid w:val="00B760CD"/>
     <w:pPr>
@@ -5314,10 +2985,10 @@
       </w:tblCellMar>
     </w:tblPr>
   </w:style>
-  <w:style w:type="paragraph" w:styleId="Pealdis">
+  <w:style w:type="paragraph" w:styleId="Caption">
     <w:name w:val="caption"/>
-    <w:basedOn w:val="Normaallaad"/>
-    <w:next w:val="Normaallaad"/>
+    <w:basedOn w:val="Normal"/>
+    <w:next w:val="Normal"/>
     <w:uiPriority w:val="35"/>
     <w:unhideWhenUsed/>
     <w:qFormat/>
@@ -5333,9 +3004,9 @@
       <w:szCs w:val="18"/>
     </w:rPr>
   </w:style>
-  <w:style w:type="paragraph" w:styleId="Loendilik">
+  <w:style w:type="paragraph" w:styleId="ListParagraph">
     <w:name w:val="List Paragraph"/>
-    <w:basedOn w:val="Normaallaad"/>
+    <w:basedOn w:val="Normal"/>
     <w:uiPriority w:val="34"/>
     <w:qFormat/>
     <w:rsid w:val="00971722"/>
@@ -5503,15 +3174,15 @@
     <w:lsdException w:name="Bibliography" w:uiPriority="37"/>
     <w:lsdException w:name="TOC Heading" w:uiPriority="39" w:qFormat="1"/>
   </w:latentStyles>
-  <w:style w:type="paragraph" w:default="1" w:styleId="Normaallaad">
+  <w:style w:type="paragraph" w:default="1" w:styleId="Normal">
     <w:name w:val="Normal"/>
     <w:qFormat/>
   </w:style>
-  <w:style w:type="paragraph" w:styleId="Pealkiri1">
+  <w:style w:type="paragraph" w:styleId="Heading1">
     <w:name w:val="heading 1"/>
-    <w:basedOn w:val="Normaallaad"/>
-    <w:next w:val="Normaallaad"/>
-    <w:link w:val="Pealkiri1Mrk"/>
+    <w:basedOn w:val="Normal"/>
+    <w:next w:val="Normal"/>
+    <w:link w:val="Heading1Char"/>
     <w:uiPriority w:val="9"/>
     <w:qFormat/>
     <w:rsid w:val="00883ED0"/>
@@ -5530,13 +3201,13 @@
       <w:szCs w:val="28"/>
     </w:rPr>
   </w:style>
-  <w:style w:type="character" w:default="1" w:styleId="Liguvaikefont">
+  <w:style w:type="character" w:default="1" w:styleId="DefaultParagraphFont">
     <w:name w:val="Default Paragraph Font"/>
     <w:uiPriority w:val="1"/>
     <w:semiHidden/>
     <w:unhideWhenUsed/>
   </w:style>
-  <w:style w:type="table" w:default="1" w:styleId="Normaaltabel">
+  <w:style w:type="table" w:default="1" w:styleId="TableNormal">
     <w:name w:val="Normal Table"/>
     <w:uiPriority w:val="99"/>
     <w:semiHidden/>
@@ -5551,16 +3222,16 @@
       </w:tblCellMar>
     </w:tblPr>
   </w:style>
-  <w:style w:type="numbering" w:default="1" w:styleId="Loendita">
+  <w:style w:type="numbering" w:default="1" w:styleId="NoList">
     <w:name w:val="No List"/>
     <w:uiPriority w:val="99"/>
     <w:semiHidden/>
     <w:unhideWhenUsed/>
   </w:style>
-  <w:style w:type="character" w:customStyle="1" w:styleId="Pealkiri1Mrk">
-    <w:name w:val="Pealkiri 1 Märk"/>
-    <w:basedOn w:val="Liguvaikefont"/>
-    <w:link w:val="Pealkiri1"/>
+  <w:style w:type="character" w:customStyle="1" w:styleId="Heading1Char">
+    <w:name w:val="Heading 1 Char"/>
+    <w:basedOn w:val="DefaultParagraphFont"/>
+    <w:link w:val="Heading1"/>
     <w:uiPriority w:val="9"/>
     <w:rsid w:val="00883ED0"/>
     <w:rPr>
@@ -5572,10 +3243,10 @@
       <w:szCs w:val="28"/>
     </w:rPr>
   </w:style>
-  <w:style w:type="paragraph" w:styleId="Jutumullitekst">
+  <w:style w:type="paragraph" w:styleId="BalloonText">
     <w:name w:val="Balloon Text"/>
-    <w:basedOn w:val="Normaallaad"/>
-    <w:link w:val="JutumullitekstMrk"/>
+    <w:basedOn w:val="Normal"/>
+    <w:link w:val="BalloonTextChar"/>
     <w:uiPriority w:val="99"/>
     <w:semiHidden/>
     <w:unhideWhenUsed/>
@@ -5589,10 +3260,10 @@
       <w:szCs w:val="16"/>
     </w:rPr>
   </w:style>
-  <w:style w:type="character" w:customStyle="1" w:styleId="JutumullitekstMrk">
-    <w:name w:val="Jutumullitekst Märk"/>
-    <w:basedOn w:val="Liguvaikefont"/>
-    <w:link w:val="Jutumullitekst"/>
+  <w:style w:type="character" w:customStyle="1" w:styleId="BalloonTextChar">
+    <w:name w:val="Balloon Text Char"/>
+    <w:basedOn w:val="DefaultParagraphFont"/>
+    <w:link w:val="BalloonText"/>
     <w:uiPriority w:val="99"/>
     <w:semiHidden/>
     <w:rsid w:val="00883ED0"/>
@@ -5602,9 +3273,9 @@
       <w:szCs w:val="16"/>
     </w:rPr>
   </w:style>
-  <w:style w:type="table" w:styleId="Kontuurtabel">
+  <w:style w:type="table" w:styleId="TableGrid">
     <w:name w:val="Table Grid"/>
-    <w:basedOn w:val="Normaaltabel"/>
+    <w:basedOn w:val="TableNormal"/>
     <w:uiPriority w:val="59"/>
     <w:rsid w:val="00B760CD"/>
     <w:pPr>
@@ -5628,10 +3299,10 @@
       </w:tblCellMar>
     </w:tblPr>
   </w:style>
-  <w:style w:type="paragraph" w:styleId="Pealdis">
+  <w:style w:type="paragraph" w:styleId="Caption">
     <w:name w:val="caption"/>
-    <w:basedOn w:val="Normaallaad"/>
-    <w:next w:val="Normaallaad"/>
+    <w:basedOn w:val="Normal"/>
+    <w:next w:val="Normal"/>
     <w:uiPriority w:val="35"/>
     <w:unhideWhenUsed/>
     <w:qFormat/>
@@ -5647,9 +3318,9 @@
       <w:szCs w:val="18"/>
     </w:rPr>
   </w:style>
-  <w:style w:type="paragraph" w:styleId="Loendilik">
+  <w:style w:type="paragraph" w:styleId="ListParagraph">
     <w:name w:val="List Paragraph"/>
-    <w:basedOn w:val="Normaallaad"/>
+    <w:basedOn w:val="Normal"/>
     <w:uiPriority w:val="34"/>
     <w:qFormat/>
     <w:rsid w:val="00971722"/>

--- a/PhotoSharing/docs/User manual to application PhotoSharing.docx
+++ b/PhotoSharing/docs/User manual to application PhotoSharing.docx
@@ -82,7 +82,13 @@
               <w:t>ion, start it by clicking on it</w:t>
             </w:r>
             <w:r>
-              <w:t>s icon. When the application starts, you should see</w:t>
+              <w:t xml:space="preserve">s icon. When the application starts, you </w:t>
+            </w:r>
+            <w:r>
+              <w:t>will</w:t>
+            </w:r>
+            <w:r>
+              <w:t xml:space="preserve"> see</w:t>
             </w:r>
             <w:r>
               <w:t xml:space="preserve"> a</w:t>
@@ -141,7 +147,7 @@
                 <w:lang w:eastAsia="et-EE"/>
               </w:rPr>
               <w:drawing>
-                <wp:inline distT="0" distB="0" distL="0" distR="0" wp14:anchorId="5C0FB1D2" wp14:editId="6125AA37">
+                <wp:inline distT="0" distB="0" distL="0" distR="0" wp14:anchorId="0AEE1014" wp14:editId="69EB83F0">
                   <wp:extent cx="2160000" cy="3600000"/>
                   <wp:effectExtent l="0" t="0" r="0" b="635"/>
                   <wp:docPr id="2" name="Pilt 2" descr="C:\Users\Siim\Desktop\Kool\Mobiilirakenduste loomine\PildiRakendus\mainpanel.png"/>
@@ -198,14 +204,27 @@
             <w:r>
               <w:t xml:space="preserve">Figure </w:t>
             </w:r>
-            <w:fldSimple w:instr=" SEQ Figure \* ARABIC ">
-              <w:r>
-                <w:rPr>
-                  <w:noProof/>
-                </w:rPr>
-                <w:t>1</w:t>
-              </w:r>
-            </w:fldSimple>
+            <w:r>
+              <w:fldChar w:fldCharType="begin"/>
+            </w:r>
+            <w:r>
+              <w:instrText xml:space="preserve"> SEQ Figure \* ARABIC </w:instrText>
+            </w:r>
+            <w:r>
+              <w:fldChar w:fldCharType="separate"/>
+            </w:r>
+            <w:r>
+              <w:rPr>
+                <w:noProof/>
+              </w:rPr>
+              <w:t>1</w:t>
+            </w:r>
+            <w:r>
+              <w:rPr>
+                <w:noProof/>
+              </w:rPr>
+              <w:fldChar w:fldCharType="end"/>
+            </w:r>
           </w:p>
         </w:tc>
       </w:tr>
@@ -284,7 +303,7 @@
               <w:t xml:space="preserve">Selected album </w:t>
             </w:r>
             <w:r>
-              <w:t>should</w:t>
+              <w:t>will</w:t>
             </w:r>
             <w:r>
               <w:t xml:space="preserve"> be imported to the application</w:t>
@@ -328,7 +347,10 @@
               </w:numPr>
             </w:pPr>
             <w:r>
-              <w:t>You should now be forwarded to Androids Camera</w:t>
+              <w:t>You will</w:t>
+            </w:r>
+            <w:r>
+              <w:t xml:space="preserve"> now be forwarded to Androids Camera</w:t>
             </w:r>
           </w:p>
           <w:p>
@@ -352,7 +374,13 @@
               </w:numPr>
             </w:pPr>
             <w:r>
-              <w:t>Your picture should now appear in the Picture list</w:t>
+              <w:t xml:space="preserve">Your picture </w:t>
+            </w:r>
+            <w:r>
+              <w:t>will</w:t>
+            </w:r>
+            <w:r>
+              <w:t xml:space="preserve"> now appear in the Picture list</w:t>
             </w:r>
           </w:p>
           <w:p/>
@@ -372,7 +400,7 @@
                 <w:lang w:eastAsia="et-EE"/>
               </w:rPr>
               <w:drawing>
-                <wp:inline distT="0" distB="0" distL="0" distR="0" wp14:anchorId="7CFFF384" wp14:editId="022E129B">
+                <wp:inline distT="0" distB="0" distL="0" distR="0" wp14:anchorId="0C9388E8" wp14:editId="12F7F44A">
                   <wp:extent cx="2160000" cy="3600000"/>
                   <wp:effectExtent l="0" t="0" r="0" b="635"/>
                   <wp:docPr id="3" name="Pilt 3" descr="C:\Users\Siim\Desktop\Kool\Mobiilirakenduste loomine\PildiRakendus\selectalbum.png"/>
@@ -429,14 +457,27 @@
             <w:r>
               <w:t xml:space="preserve">Figure </w:t>
             </w:r>
-            <w:fldSimple w:instr=" SEQ Figure \* ARABIC ">
-              <w:r>
-                <w:rPr>
-                  <w:noProof/>
-                </w:rPr>
-                <w:t>2</w:t>
-              </w:r>
-            </w:fldSimple>
+            <w:r>
+              <w:fldChar w:fldCharType="begin"/>
+            </w:r>
+            <w:r>
+              <w:instrText xml:space="preserve"> SEQ Figure \* ARABIC </w:instrText>
+            </w:r>
+            <w:r>
+              <w:fldChar w:fldCharType="separate"/>
+            </w:r>
+            <w:r>
+              <w:rPr>
+                <w:noProof/>
+              </w:rPr>
+              <w:t>2</w:t>
+            </w:r>
+            <w:r>
+              <w:rPr>
+                <w:noProof/>
+              </w:rPr>
+              <w:fldChar w:fldCharType="end"/>
+            </w:r>
           </w:p>
         </w:tc>
       </w:tr>
@@ -503,7 +544,13 @@
               </w:numPr>
             </w:pPr>
             <w:r>
-              <w:t>Menu should appear as in Figure 3</w:t>
+              <w:t xml:space="preserve">Menu </w:t>
+            </w:r>
+            <w:r>
+              <w:t xml:space="preserve">will </w:t>
+            </w:r>
+            <w:r>
+              <w:t>appear as in Figure 3</w:t>
             </w:r>
           </w:p>
           <w:p/>
@@ -550,7 +597,13 @@
               </w:numPr>
             </w:pPr>
             <w:r>
-              <w:t xml:space="preserve">Image should now be deleted </w:t>
+              <w:t xml:space="preserve">Image </w:t>
+            </w:r>
+            <w:r>
+              <w:t>will</w:t>
+            </w:r>
+            <w:r>
+              <w:t xml:space="preserve"> now be deleted </w:t>
             </w:r>
           </w:p>
           <w:p/>
@@ -570,7 +623,7 @@
                 <w:lang w:eastAsia="et-EE"/>
               </w:rPr>
               <w:drawing>
-                <wp:inline distT="0" distB="0" distL="0" distR="0" wp14:anchorId="4D69D3F4" wp14:editId="6FF50DE1">
+                <wp:inline distT="0" distB="0" distL="0" distR="0" wp14:anchorId="25DE3DFB" wp14:editId="59FC87D2">
                   <wp:extent cx="2160000" cy="3600000"/>
                   <wp:effectExtent l="0" t="0" r="0" b="635"/>
                   <wp:docPr id="8" name="Pilt 8" descr="C:\Users\Siim\Desktop\Kool\Mobiilirakenduste loomine\PildiRakendus\menu.png"/>
@@ -627,14 +680,27 @@
             <w:r>
               <w:t xml:space="preserve">Figure </w:t>
             </w:r>
-            <w:fldSimple w:instr=" SEQ Figure \* ARABIC ">
-              <w:r>
-                <w:rPr>
-                  <w:noProof/>
-                </w:rPr>
-                <w:t>3</w:t>
-              </w:r>
-            </w:fldSimple>
+            <w:r>
+              <w:fldChar w:fldCharType="begin"/>
+            </w:r>
+            <w:r>
+              <w:instrText xml:space="preserve"> SEQ Figure \* ARABIC </w:instrText>
+            </w:r>
+            <w:r>
+              <w:fldChar w:fldCharType="separate"/>
+            </w:r>
+            <w:r>
+              <w:rPr>
+                <w:noProof/>
+              </w:rPr>
+              <w:t>3</w:t>
+            </w:r>
+            <w:r>
+              <w:rPr>
+                <w:noProof/>
+              </w:rPr>
+              <w:fldChar w:fldCharType="end"/>
+            </w:r>
           </w:p>
         </w:tc>
       </w:tr>
@@ -661,12 +727,7 @@
               <w:t>ing</w:t>
             </w:r>
             <w:r>
-              <w:t xml:space="preserve"> sele</w:t>
-            </w:r>
-            <w:bookmarkStart w:id="0" w:name="_GoBack"/>
-            <w:bookmarkEnd w:id="0"/>
-            <w:r>
-              <w:t>cted image?</w:t>
+              <w:t xml:space="preserve"> selected image?</w:t>
             </w:r>
           </w:p>
           <w:p/>
@@ -703,10 +764,13 @@
               </w:numPr>
             </w:pPr>
             <w:r>
-              <w:t>Photo Editor Panel sh</w:t>
-            </w:r>
-            <w:r>
-              <w:t>ould appear(as i</w:t>
+              <w:t xml:space="preserve">Photo Editor Panel </w:t>
+            </w:r>
+            <w:r>
+              <w:t>will</w:t>
+            </w:r>
+            <w:r>
+              <w:t xml:space="preserve"> appear(as i</w:t>
             </w:r>
             <w:r>
               <w:t>n Figure 4)</w:t>
@@ -740,7 +804,7 @@
                 <w:lang w:eastAsia="et-EE"/>
               </w:rPr>
               <w:drawing>
-                <wp:inline distT="0" distB="0" distL="0" distR="0" wp14:anchorId="40DFB19A" wp14:editId="60AD41D3">
+                <wp:inline distT="0" distB="0" distL="0" distR="0" wp14:anchorId="6F91098D" wp14:editId="2A28598A">
                   <wp:extent cx="2160000" cy="3600000"/>
                   <wp:effectExtent l="0" t="0" r="0" b="635"/>
                   <wp:docPr id="9" name="Pilt 9" descr="C:\Users\Siim\Desktop\Kool\Mobiilirakenduste loomine\PildiRakendus\editorview.png"/>
@@ -797,14 +861,27 @@
             <w:r>
               <w:t xml:space="preserve">Figure </w:t>
             </w:r>
-            <w:fldSimple w:instr=" SEQ Figure \* ARABIC ">
-              <w:r>
-                <w:rPr>
-                  <w:noProof/>
-                </w:rPr>
-                <w:t>4</w:t>
-              </w:r>
-            </w:fldSimple>
+            <w:r>
+              <w:fldChar w:fldCharType="begin"/>
+            </w:r>
+            <w:r>
+              <w:instrText xml:space="preserve"> SEQ Figure \* ARABIC </w:instrText>
+            </w:r>
+            <w:r>
+              <w:fldChar w:fldCharType="separate"/>
+            </w:r>
+            <w:r>
+              <w:rPr>
+                <w:noProof/>
+              </w:rPr>
+              <w:t>4</w:t>
+            </w:r>
+            <w:r>
+              <w:rPr>
+                <w:noProof/>
+              </w:rPr>
+              <w:fldChar w:fldCharType="end"/>
+            </w:r>
           </w:p>
         </w:tc>
       </w:tr>
@@ -845,7 +922,13 @@
               </w:numPr>
             </w:pPr>
             <w:r>
-              <w:t>Menu with possible choices should appear(Figure 5)</w:t>
+              <w:t>Menu with possible choices</w:t>
+            </w:r>
+            <w:r>
+              <w:t xml:space="preserve"> will</w:t>
+            </w:r>
+            <w:r>
+              <w:t xml:space="preserve"> appear(Figure 5)</w:t>
             </w:r>
           </w:p>
           <w:p>
@@ -863,6 +946,59 @@
           <w:p>
             <w:pPr>
               <w:pStyle w:val="ListParagraph"/>
+              <w:numPr>
+                <w:ilvl w:val="0"/>
+                <w:numId w:val="8"/>
+              </w:numPr>
+            </w:pPr>
+            <w:r>
+              <w:t>The picture will be now changed according to your choice</w:t>
+            </w:r>
+          </w:p>
+          <w:p>
+            <w:pPr>
+              <w:pStyle w:val="ListParagraph"/>
+              <w:numPr>
+                <w:ilvl w:val="0"/>
+                <w:numId w:val="8"/>
+              </w:numPr>
+            </w:pPr>
+            <w:r>
+              <w:t>If you choose to change brightness two buttons will appear</w:t>
+            </w:r>
+          </w:p>
+          <w:p>
+            <w:pPr>
+              <w:pStyle w:val="ListParagraph"/>
+              <w:numPr>
+                <w:ilvl w:val="0"/>
+                <w:numId w:val="8"/>
+              </w:numPr>
+            </w:pPr>
+            <w:r>
+              <w:t>+  button to increase brightness</w:t>
+            </w:r>
+          </w:p>
+          <w:p>
+            <w:pPr>
+              <w:pStyle w:val="ListParagraph"/>
+              <w:numPr>
+                <w:ilvl w:val="0"/>
+                <w:numId w:val="8"/>
+              </w:numPr>
+            </w:pPr>
+            <w:r>
+              <w:t>– button to decrease brightness</w:t>
+            </w:r>
+          </w:p>
+          <w:p>
+            <w:pPr>
+              <w:ind w:left="360"/>
+            </w:pPr>
+          </w:p>
+          <w:p>
+            <w:pPr>
+              <w:pStyle w:val="ListParagraph"/>
             </w:pPr>
           </w:p>
           <w:p>
@@ -904,7 +1040,13 @@
               <w:pStyle w:val="ListParagraph"/>
             </w:pPr>
             <w:r>
-              <w:t>Image should now be saved and ap</w:t>
+              <w:t xml:space="preserve">Image </w:t>
+            </w:r>
+            <w:r>
+              <w:t>will</w:t>
+            </w:r>
+            <w:r>
+              <w:t xml:space="preserve"> now be saved and ap</w:t>
             </w:r>
             <w:r>
               <w:t>p</w:t>
@@ -929,7 +1071,7 @@
                 <w:lang w:eastAsia="et-EE"/>
               </w:rPr>
               <w:drawing>
-                <wp:inline distT="0" distB="0" distL="0" distR="0" wp14:anchorId="71C33688" wp14:editId="690FFB69">
+                <wp:inline distT="0" distB="0" distL="0" distR="0" wp14:anchorId="14A49D19" wp14:editId="0A2B73FE">
                   <wp:extent cx="2160000" cy="3600000"/>
                   <wp:effectExtent l="0" t="0" r="0" b="635"/>
                   <wp:docPr id="10" name="Pilt 10" descr="C:\Users\Siim\Desktop\Kool\Mobiilirakenduste loomine\PildiRakendus\edit options.png"/>
@@ -986,14 +1128,27 @@
             <w:r>
               <w:t xml:space="preserve">Figure </w:t>
             </w:r>
-            <w:fldSimple w:instr=" SEQ Figure \* ARABIC ">
-              <w:r>
-                <w:rPr>
-                  <w:noProof/>
-                </w:rPr>
-                <w:t>5</w:t>
-              </w:r>
-            </w:fldSimple>
+            <w:r>
+              <w:fldChar w:fldCharType="begin"/>
+            </w:r>
+            <w:r>
+              <w:instrText xml:space="preserve"> SEQ Figure \* ARABIC </w:instrText>
+            </w:r>
+            <w:r>
+              <w:fldChar w:fldCharType="separate"/>
+            </w:r>
+            <w:r>
+              <w:rPr>
+                <w:noProof/>
+              </w:rPr>
+              <w:t>5</w:t>
+            </w:r>
+            <w:r>
+              <w:rPr>
+                <w:noProof/>
+              </w:rPr>
+              <w:fldChar w:fldCharType="end"/>
+            </w:r>
           </w:p>
         </w:tc>
       </w:tr>
@@ -1027,7 +1182,13 @@
               </w:numPr>
             </w:pPr>
             <w:r>
-              <w:t>Click-Hold on the image you would like tos end</w:t>
+              <w:t>Click-Hold on the image you would like to</w:t>
+            </w:r>
+            <w:r>
+              <w:t xml:space="preserve"> </w:t>
+            </w:r>
+            <w:r>
+              <w:t>send</w:t>
             </w:r>
           </w:p>
           <w:p>
@@ -1051,7 +1212,13 @@
               </w:numPr>
             </w:pPr>
             <w:r>
-              <w:t xml:space="preserve">Menu should appear(Figure </w:t>
+              <w:t xml:space="preserve">Menu </w:t>
+            </w:r>
+            <w:r>
+              <w:t>will</w:t>
+            </w:r>
+            <w:r>
+              <w:t xml:space="preserve"> appear(Figure </w:t>
             </w:r>
             <w:r>
               <w:t>7)</w:t>
@@ -1151,7 +1318,7 @@
                 <w:lang w:eastAsia="et-EE"/>
               </w:rPr>
               <w:drawing>
-                <wp:inline distT="0" distB="0" distL="0" distR="0" wp14:anchorId="6C3BA299" wp14:editId="46D9B115">
+                <wp:inline distT="0" distB="0" distL="0" distR="0" wp14:anchorId="61CCC1BC" wp14:editId="07313E7D">
                   <wp:extent cx="2160000" cy="3600000"/>
                   <wp:effectExtent l="0" t="0" r="0" b="635"/>
                   <wp:docPr id="14" name="Pilt 14" descr="C:\Users\Siim\Desktop\Kool\Mobiilirakenduste loomine\PildiRakendus\sendtointernet.png"/>
@@ -1231,14 +1398,27 @@
             <w:r>
               <w:t xml:space="preserve">Figure </w:t>
             </w:r>
-            <w:fldSimple w:instr=" SEQ Figure \* ARABIC ">
-              <w:r>
-                <w:rPr>
-                  <w:noProof/>
-                </w:rPr>
-                <w:t>7</w:t>
-              </w:r>
-            </w:fldSimple>
+            <w:r>
+              <w:fldChar w:fldCharType="begin"/>
+            </w:r>
+            <w:r>
+              <w:instrText xml:space="preserve"> SEQ Figure \* ARABIC </w:instrText>
+            </w:r>
+            <w:r>
+              <w:fldChar w:fldCharType="separate"/>
+            </w:r>
+            <w:r>
+              <w:rPr>
+                <w:noProof/>
+              </w:rPr>
+              <w:t>7</w:t>
+            </w:r>
+            <w:r>
+              <w:rPr>
+                <w:noProof/>
+              </w:rPr>
+              <w:fldChar w:fldCharType="end"/>
+            </w:r>
           </w:p>
         </w:tc>
       </w:tr>
@@ -1384,8 +1564,22 @@
               </w:numPr>
             </w:pPr>
             <w:r>
-              <w:t xml:space="preserve">Select the device you you would like tos end the image to </w:t>
-            </w:r>
+              <w:t>Select t</w:t>
+            </w:r>
+            <w:r>
+              <w:t>he device you you would like to</w:t>
+            </w:r>
+            <w:r>
+              <w:t xml:space="preserve"> </w:t>
+            </w:r>
+            <w:r>
+              <w:t>s</w:t>
+            </w:r>
+            <w:r>
+              <w:t xml:space="preserve">end the image to </w:t>
+            </w:r>
+            <w:bookmarkStart w:id="0" w:name="_GoBack"/>
+            <w:bookmarkEnd w:id="0"/>
           </w:p>
           <w:p>
             <w:pPr>
@@ -1402,6 +1596,8 @@
               <w:t>er phone is downloading the image</w:t>
             </w:r>
           </w:p>
+          <w:p/>
+          <w:p/>
           <w:p/>
         </w:tc>
         <w:tc>
@@ -1419,7 +1615,7 @@
                 <w:lang w:eastAsia="et-EE"/>
               </w:rPr>
               <w:drawing>
-                <wp:inline distT="0" distB="0" distL="0" distR="0" wp14:anchorId="1BF28B1C" wp14:editId="42CF823F">
+                <wp:inline distT="0" distB="0" distL="0" distR="0" wp14:anchorId="62E795DA" wp14:editId="696CA728">
                   <wp:extent cx="2160000" cy="3600000"/>
                   <wp:effectExtent l="0" t="0" r="0" b="635"/>
                   <wp:docPr id="16" name="Pilt 16" descr="C:\Users\Siim\Desktop\Kool\Mobiilirakenduste loomine\PildiRakendus\scanned connection.png"/>
@@ -1480,19 +1676,93 @@
             <w:r>
               <w:t xml:space="preserve">Figure </w:t>
             </w:r>
-            <w:fldSimple w:instr=" SEQ Figure \* ARABIC ">
-              <w:r>
-                <w:rPr>
-                  <w:noProof/>
-                </w:rPr>
-                <w:t>8</w:t>
-              </w:r>
-            </w:fldSimple>
+            <w:r>
+              <w:fldChar w:fldCharType="begin"/>
+            </w:r>
+            <w:r>
+              <w:instrText xml:space="preserve"> SEQ Figure \* ARABIC </w:instrText>
+            </w:r>
+            <w:r>
+              <w:fldChar w:fldCharType="separate"/>
+            </w:r>
+            <w:r>
+              <w:rPr>
+                <w:noProof/>
+              </w:rPr>
+              <w:t>8</w:t>
+            </w:r>
+            <w:r>
+              <w:rPr>
+                <w:noProof/>
+              </w:rPr>
+              <w:fldChar w:fldCharType="end"/>
+            </w:r>
           </w:p>
         </w:tc>
       </w:tr>
     </w:tbl>
-    <w:p/>
+    <w:p>
+      <w:pPr>
+        <w:keepNext/>
+        <w:jc w:val="right"/>
+      </w:pPr>
+      <w:r>
+        <w:rPr>
+          <w:noProof/>
+          <w:lang w:eastAsia="et-EE"/>
+        </w:rPr>
+        <w:drawing>
+          <wp:inline distT="0" distB="0" distL="0" distR="0" wp14:anchorId="3EE7A5DF" wp14:editId="57D327C3">
+            <wp:extent cx="2223030" cy="3705225"/>
+            <wp:effectExtent l="0" t="0" r="6350" b="0"/>
+            <wp:docPr id="1" name="Picture 1"/>
+            <wp:cNvGraphicFramePr>
+              <a:graphicFrameLocks xmlns:a="http://schemas.openxmlformats.org/drawingml/2006/main" noChangeAspect="1"/>
+            </wp:cNvGraphicFramePr>
+            <a:graphic xmlns:a="http://schemas.openxmlformats.org/drawingml/2006/main">
+              <a:graphicData uri="http://schemas.openxmlformats.org/drawingml/2006/picture">
+                <pic:pic xmlns:pic="http://schemas.openxmlformats.org/drawingml/2006/picture">
+                  <pic:nvPicPr>
+                    <pic:cNvPr id="0" name="brightness.png"/>
+                    <pic:cNvPicPr/>
+                  </pic:nvPicPr>
+                  <pic:blipFill>
+                    <a:blip r:embed="rId13">
+                      <a:extLst>
+                        <a:ext uri="{28A0092B-C50C-407E-A947-70E740481C1C}">
+                          <a14:useLocalDpi xmlns:a14="http://schemas.microsoft.com/office/drawing/2010/main" val="0"/>
+                        </a:ext>
+                      </a:extLst>
+                    </a:blip>
+                    <a:stretch>
+                      <a:fillRect/>
+                    </a:stretch>
+                  </pic:blipFill>
+                  <pic:spPr>
+                    <a:xfrm>
+                      <a:off x="0" y="0"/>
+                      <a:ext cx="2225376" cy="3709136"/>
+                    </a:xfrm>
+                    <a:prstGeom prst="rect">
+                      <a:avLst/>
+                    </a:prstGeom>
+                  </pic:spPr>
+                </pic:pic>
+              </a:graphicData>
+            </a:graphic>
+          </wp:inline>
+        </w:drawing>
+      </w:r>
+    </w:p>
+    <w:p>
+      <w:pPr>
+        <w:pStyle w:val="Caption"/>
+        <w:jc w:val="right"/>
+      </w:pPr>
+      <w:r>
+        <w:t>Figure 9</w:t>
+      </w:r>
+    </w:p>
     <w:sectPr>
       <w:pgSz w:w="11906" w:h="16838"/>
       <w:pgMar w:top="1417" w:right="1417" w:bottom="1417" w:left="1417" w:header="708" w:footer="708" w:gutter="0"/>
